--- a/QBUS3350/Tutorial-9-2020S2.docx
+++ b/QBUS3350/Tutorial-9-2020S2.docx
@@ -1,6 +1,6 @@
 
 <file path=word/document.xml><?xml version="1.0" encoding="utf-8"?>
-<w:document xmlns:wpc="http://schemas.microsoft.com/office/word/2010/wordprocessingCanvas" xmlns:mc="http://schemas.openxmlformats.org/markup-compatibility/2006" xmlns:o="urn:schemas-microsoft-com:office:office" xmlns:r="http://schemas.openxmlformats.org/officeDocument/2006/relationships" xmlns:m="http://schemas.openxmlformats.org/officeDocument/2006/math" xmlns:v="urn:schemas-microsoft-com:vml" xmlns:wp14="http://schemas.microsoft.com/office/word/2010/wordprocessingDrawing" xmlns:wp="http://schemas.openxmlformats.org/drawingml/2006/wordprocessingDrawing" xmlns:w="http://schemas.openxmlformats.org/wordprocessingml/2006/main" xmlns:w14="http://schemas.microsoft.com/office/word/2010/wordml" xmlns:w10="urn:schemas-microsoft-com:office:word" xmlns:w15="http://schemas.microsoft.com/office/word/2012/wordml" xmlns:wpg="http://schemas.microsoft.com/office/word/2010/wordprocessingGroup" xmlns:wpi="http://schemas.microsoft.com/office/word/2010/wordprocessingInk" xmlns:wne="http://schemas.microsoft.com/office/word/2006/wordml" xmlns:wps="http://schemas.microsoft.com/office/word/2010/wordprocessingShape" xmlns:wpsCustomData="http://www.wps.cn/officeDocument/2013/wpsCustomData" mc:Ignorable="w14 w15 wp14">
+<w:document xmlns:wpc="http://schemas.microsoft.com/office/word/2010/wordprocessingCanvas" xmlns:cx="http://schemas.microsoft.com/office/drawing/2014/chartex" xmlns:cx1="http://schemas.microsoft.com/office/drawing/2015/9/8/chartex" xmlns:cx2="http://schemas.microsoft.com/office/drawing/2015/10/21/chartex" xmlns:cx3="http://schemas.microsoft.com/office/drawing/2016/5/9/chartex" xmlns:cx4="http://schemas.microsoft.com/office/drawing/2016/5/10/chartex" xmlns:cx5="http://schemas.microsoft.com/office/drawing/2016/5/11/chartex" xmlns:cx6="http://schemas.microsoft.com/office/drawing/2016/5/12/chartex" xmlns:cx7="http://schemas.microsoft.com/office/drawing/2016/5/13/chartex" xmlns:cx8="http://schemas.microsoft.com/office/drawing/2016/5/14/chartex" xmlns:mc="http://schemas.openxmlformats.org/markup-compatibility/2006" xmlns:aink="http://schemas.microsoft.com/office/drawing/2016/ink" xmlns:am3d="http://schemas.microsoft.com/office/drawing/2017/model3d" xmlns:o="urn:schemas-microsoft-com:office:office" xmlns:r="http://schemas.openxmlformats.org/officeDocument/2006/relationships" xmlns:m="http://schemas.openxmlformats.org/officeDocument/2006/math" xmlns:v="urn:schemas-microsoft-com:vml" xmlns:wp14="http://schemas.microsoft.com/office/word/2010/wordprocessingDrawing" xmlns:wp="http://schemas.openxmlformats.org/drawingml/2006/wordprocessingDrawing" xmlns:w10="urn:schemas-microsoft-com:office:word" xmlns:w="http://schemas.openxmlformats.org/wordprocessingml/2006/main" xmlns:w14="http://schemas.microsoft.com/office/word/2010/wordml" xmlns:w15="http://schemas.microsoft.com/office/word/2012/wordml" xmlns:w16cex="http://schemas.microsoft.com/office/word/2018/wordml/cex" xmlns:w16cid="http://schemas.microsoft.com/office/word/2016/wordml/cid" xmlns:w16="http://schemas.microsoft.com/office/word/2018/wordml" xmlns:w16se="http://schemas.microsoft.com/office/word/2015/wordml/symex" xmlns:wpg="http://schemas.microsoft.com/office/word/2010/wordprocessingGroup" xmlns:wpi="http://schemas.microsoft.com/office/word/2010/wordprocessingInk" xmlns:wne="http://schemas.microsoft.com/office/word/2006/wordml" xmlns:wps="http://schemas.microsoft.com/office/word/2010/wordprocessingShape" mc:Ignorable="w14 w15 w16se w16cid w16 w16cex wp14">
   <w:body>
     <w:p>
       <w:pPr>
@@ -40,7 +40,7 @@
     </w:p>
     <w:p>
       <w:pPr>
-        <w:pStyle w:val="5"/>
+        <w:pStyle w:val="1"/>
         <w:numPr>
           <w:ilvl w:val="0"/>
           <w:numId w:val="1"/>
@@ -74,21 +74,101 @@
         <w:autoSpaceDN w:val="0"/>
         <w:adjustRightInd w:val="0"/>
         <w:spacing w:after="0" w:line="240" w:lineRule="auto"/>
-        <w:ind w:left="720" w:leftChars="0" w:firstLine="720" w:firstLineChars="0"/>
-        <w:rPr>
-          <w:rFonts w:ascii="CIDFont+F3" w:hAnsi="CIDFont+F3" w:cs="CIDFont+F3"/>
-          <w:sz w:val="23"/>
-          <w:szCs w:val="23"/>
-        </w:rPr>
-      </w:pPr>
-      <w:r>
-        <w:rPr>
-          <w:rFonts w:ascii="CIDFont+F3" w:hAnsi="CIDFont+F3" w:cs="CIDFont+F3"/>
-          <w:sz w:val="23"/>
-          <w:szCs w:val="23"/>
-        </w:rPr>
-        <w:t>Risk is highest during defining and planning, and decreases gradually during executing stage. Finally risk drops dramatically during delivering stage. This is because we have a lot of uncertainties at the defining and planing stage, for example, when the manager has a clear vision of what customers want but it is far from realisation, as such the uncertainty is high. In the executing stage, questions and problems are answered and resolved when project is processed therefore risk keep decreases until finish..</w:t>
-      </w:r>
+        <w:ind w:left="720" w:firstLine="720"/>
+        <w:rPr>
+          <w:rFonts w:ascii="CIDFont+F3" w:hAnsi="CIDFont+F3" w:cs="CIDFont+F3"/>
+          <w:sz w:val="23"/>
+          <w:szCs w:val="23"/>
+        </w:rPr>
+      </w:pPr>
+      <w:r>
+        <w:rPr>
+          <w:rFonts w:ascii="CIDFont+F3" w:hAnsi="CIDFont+F3" w:cs="CIDFont+F3"/>
+          <w:sz w:val="23"/>
+          <w:szCs w:val="23"/>
+        </w:rPr>
+        <w:t xml:space="preserve">Risk is highest during defining and </w:t>
+      </w:r>
+      <w:proofErr w:type="gramStart"/>
+      <w:r>
+        <w:rPr>
+          <w:rFonts w:ascii="CIDFont+F3" w:hAnsi="CIDFont+F3" w:cs="CIDFont+F3"/>
+          <w:sz w:val="23"/>
+          <w:szCs w:val="23"/>
+        </w:rPr>
+        <w:t>planning, and</w:t>
+      </w:r>
+      <w:proofErr w:type="gramEnd"/>
+      <w:r>
+        <w:rPr>
+          <w:rFonts w:ascii="CIDFont+F3" w:hAnsi="CIDFont+F3" w:cs="CIDFont+F3"/>
+          <w:sz w:val="23"/>
+          <w:szCs w:val="23"/>
+        </w:rPr>
+        <w:t xml:space="preserve"> decreases gradually during executing stage. </w:t>
+      </w:r>
+      <w:proofErr w:type="gramStart"/>
+      <w:r>
+        <w:rPr>
+          <w:rFonts w:ascii="CIDFont+F3" w:hAnsi="CIDFont+F3" w:cs="CIDFont+F3"/>
+          <w:sz w:val="23"/>
+          <w:szCs w:val="23"/>
+        </w:rPr>
+        <w:t>Finally</w:t>
+      </w:r>
+      <w:proofErr w:type="gramEnd"/>
+      <w:r>
+        <w:rPr>
+          <w:rFonts w:ascii="CIDFont+F3" w:hAnsi="CIDFont+F3" w:cs="CIDFont+F3"/>
+          <w:sz w:val="23"/>
+          <w:szCs w:val="23"/>
+        </w:rPr>
+        <w:t xml:space="preserve"> risk drops </w:t>
+      </w:r>
+      <w:r>
+        <w:rPr>
+          <w:rFonts w:ascii="CIDFont+F3" w:hAnsi="CIDFont+F3" w:cs="CIDFont+F3"/>
+          <w:sz w:val="23"/>
+          <w:szCs w:val="23"/>
+        </w:rPr>
+        <w:t xml:space="preserve">dramatically during delivering stage. This is because we have a lot of uncertainties at the defining and </w:t>
+      </w:r>
+      <w:proofErr w:type="spellStart"/>
+      <w:r>
+        <w:rPr>
+          <w:rFonts w:ascii="CIDFont+F3" w:hAnsi="CIDFont+F3" w:cs="CIDFont+F3"/>
+          <w:sz w:val="23"/>
+          <w:szCs w:val="23"/>
+        </w:rPr>
+        <w:t>planing</w:t>
+      </w:r>
+      <w:proofErr w:type="spellEnd"/>
+      <w:r>
+        <w:rPr>
+          <w:rFonts w:ascii="CIDFont+F3" w:hAnsi="CIDFont+F3" w:cs="CIDFont+F3"/>
+          <w:sz w:val="23"/>
+          <w:szCs w:val="23"/>
+        </w:rPr>
+        <w:t xml:space="preserve"> stage, for example, when the manager has a clear vision of what customers want but it is far from realisation, as such the uncertainty is high.</w:t>
+      </w:r>
+      <w:r>
+        <w:rPr>
+          <w:rFonts w:ascii="CIDFont+F3" w:hAnsi="CIDFont+F3" w:cs="CIDFont+F3"/>
+          <w:sz w:val="23"/>
+          <w:szCs w:val="23"/>
+        </w:rPr>
+        <w:t xml:space="preserve"> In the executing stage, questions and problems are answered and resolved when project is processed therefore risk keep decreases until </w:t>
+      </w:r>
+      <w:proofErr w:type="gramStart"/>
+      <w:r>
+        <w:rPr>
+          <w:rFonts w:ascii="CIDFont+F3" w:hAnsi="CIDFont+F3" w:cs="CIDFont+F3"/>
+          <w:sz w:val="23"/>
+          <w:szCs w:val="23"/>
+        </w:rPr>
+        <w:t>finish..</w:t>
+      </w:r>
+      <w:proofErr w:type="gramEnd"/>
     </w:p>
     <w:p>
       <w:pPr>
@@ -96,16 +176,17 @@
         <w:autoSpaceDN w:val="0"/>
         <w:adjustRightInd w:val="0"/>
         <w:spacing w:after="0" w:line="240" w:lineRule="auto"/>
-        <w:ind w:firstLine="720" w:firstLineChars="0"/>
-        <w:rPr>
-          <w:rFonts w:ascii="CIDFont+F3" w:hAnsi="CIDFont+F3" w:cs="CIDFont+F3"/>
-          <w:sz w:val="23"/>
-          <w:szCs w:val="23"/>
-        </w:rPr>
-      </w:pPr>
-      <w:r>
-        <w:rPr>
-          <w:rFonts w:ascii="CIDFont+F3" w:hAnsi="CIDFont+F3" w:cs="CIDFont+F3"/>
+        <w:ind w:firstLine="720"/>
+        <w:rPr>
+          <w:rFonts w:ascii="CIDFont+F3" w:hAnsi="CIDFont+F3" w:cs="CIDFont+F3"/>
+          <w:sz w:val="23"/>
+          <w:szCs w:val="23"/>
+        </w:rPr>
+      </w:pPr>
+      <w:r>
+        <w:rPr>
+          <w:rFonts w:ascii="CIDFont+F3" w:hAnsi="CIDFont+F3" w:cs="CIDFont+F3"/>
+          <w:noProof/>
           <w:sz w:val="23"/>
           <w:szCs w:val="23"/>
         </w:rPr>
@@ -127,7 +208,7 @@
                     </pic:cNvPicPr>
                   </pic:nvPicPr>
                   <pic:blipFill>
-                    <a:blip r:embed="rId4"/>
+                    <a:blip r:embed="rId6"/>
                     <a:stretch>
                       <a:fillRect/>
                     </a:stretch>
@@ -160,7 +241,7 @@
     </w:p>
     <w:p>
       <w:pPr>
-        <w:pStyle w:val="5"/>
+        <w:pStyle w:val="1"/>
         <w:numPr>
           <w:ilvl w:val="0"/>
           <w:numId w:val="1"/>
@@ -182,13 +263,23 @@
           <w:sz w:val="23"/>
           <w:szCs w:val="23"/>
         </w:rPr>
-        <w:t>Consider the following statement: “The problem with risk analysis is that it is possible to imagine virtually anything going wrong on a project. Where do you draw the line? In other words, how far do you take risk analysis before it becomes overkill?” How would you respond?</w:t>
+        <w:t>Consider the following statement: “The problem with risk analysis is that it is possible to imagine virtuall</w:t>
+      </w:r>
+      <w:r>
+        <w:rPr>
+          <w:rFonts w:ascii="CIDFont+F3" w:hAnsi="CIDFont+F3" w:cs="CIDFont+F3"/>
+          <w:b/>
+          <w:bCs/>
+          <w:sz w:val="23"/>
+          <w:szCs w:val="23"/>
+        </w:rPr>
+        <w:t>y anything going wrong on a project. Where do you draw the line? In other words, how far do you take risk analysis before it becomes overkill?” How would you respond?</w:t>
       </w:r>
     </w:p>
     <w:p>
       <w:pPr>
         <w:spacing w:line="240" w:lineRule="auto"/>
-        <w:ind w:left="720" w:leftChars="0" w:firstLine="720" w:firstLineChars="0"/>
+        <w:ind w:left="720" w:firstLine="720"/>
         <w:rPr>
           <w:sz w:val="23"/>
           <w:szCs w:val="23"/>
@@ -200,20 +291,119 @@
           <w:sz w:val="23"/>
           <w:szCs w:val="23"/>
         </w:rPr>
-        <w:t>We can use different methods to  identify the risks, such as brainstoming and asking opinions from experts. Managers can use quantitative and qualitative tools to figure out the scores to identify what task would need more concern. When the significant risk variable has been identified, we need to come up with contingency plan to response to the risk. This process doesn</w:t>
-      </w:r>
-      <w:r>
-        <w:rPr>
-          <w:rFonts w:hint="default"/>
-          <w:sz w:val="23"/>
-          <w:szCs w:val="23"/>
-        </w:rPr>
-        <w:t xml:space="preserve">’t ensure that all risks will be identified or that the right contingency plan will be created. However, the benefits of taking part of risk management is worthwhile as it avoids danger of no preparing for potential problems. In other words, it’s important to perform risk management and if we perform well in the risk management, we are able to avoid many potential issues in the future but it is impossible to imagine all the risks. So it is important to know the prioritisation and the final goals of project. </w:t>
-      </w:r>
-    </w:p>
-    <w:p>
-      <w:pPr>
-        <w:pStyle w:val="5"/>
+        <w:t xml:space="preserve">We can use different methods </w:t>
+      </w:r>
+      <w:proofErr w:type="gramStart"/>
+      <w:r>
+        <w:rPr>
+          <w:sz w:val="23"/>
+          <w:szCs w:val="23"/>
+        </w:rPr>
+        <w:t>to  identify</w:t>
+      </w:r>
+      <w:proofErr w:type="gramEnd"/>
+      <w:r>
+        <w:rPr>
+          <w:sz w:val="23"/>
+          <w:szCs w:val="23"/>
+        </w:rPr>
+        <w:t xml:space="preserve"> the risks, such as </w:t>
+      </w:r>
+      <w:proofErr w:type="spellStart"/>
+      <w:r>
+        <w:rPr>
+          <w:sz w:val="23"/>
+          <w:szCs w:val="23"/>
+        </w:rPr>
+        <w:t>brainstoming</w:t>
+      </w:r>
+      <w:proofErr w:type="spellEnd"/>
+      <w:r>
+        <w:rPr>
+          <w:sz w:val="23"/>
+          <w:szCs w:val="23"/>
+        </w:rPr>
+        <w:t xml:space="preserve"> and asking opin</w:t>
+      </w:r>
+      <w:r>
+        <w:rPr>
+          <w:sz w:val="23"/>
+          <w:szCs w:val="23"/>
+        </w:rPr>
+        <w:t>ions from experts. Managers can use quantitative and qualitative tools to figure out the scores to identify what task would need more concern. When the significant risk variable has been identified, we need to come up with contingency plan to response to t</w:t>
+      </w:r>
+      <w:r>
+        <w:rPr>
+          <w:sz w:val="23"/>
+          <w:szCs w:val="23"/>
+        </w:rPr>
+        <w:t>he risk. This process doesn</w:t>
+      </w:r>
+      <w:r>
+        <w:rPr>
+          <w:sz w:val="23"/>
+          <w:szCs w:val="23"/>
+        </w:rPr>
+        <w:t xml:space="preserve">’t ensure that all risks will be identified or that the right contingency plan will be created. However, the benefits of taking part of risk management is worthwhile as it avoids danger of no preparing for potential problems. In </w:t>
+      </w:r>
+      <w:r>
+        <w:rPr>
+          <w:sz w:val="23"/>
+          <w:szCs w:val="23"/>
+        </w:rPr>
+        <w:t xml:space="preserve">other words, it’s important to perform risk management and if we perform well in the </w:t>
+      </w:r>
+      <w:r>
+        <w:rPr>
+          <w:sz w:val="23"/>
+          <w:szCs w:val="23"/>
+        </w:rPr>
+        <w:lastRenderedPageBreak/>
+        <w:t xml:space="preserve">risk management, we are able to avoid many potential issues in the </w:t>
+      </w:r>
+      <w:proofErr w:type="gramStart"/>
+      <w:r>
+        <w:rPr>
+          <w:sz w:val="23"/>
+          <w:szCs w:val="23"/>
+        </w:rPr>
+        <w:t>future</w:t>
+      </w:r>
+      <w:proofErr w:type="gramEnd"/>
+      <w:r>
+        <w:rPr>
+          <w:sz w:val="23"/>
+          <w:szCs w:val="23"/>
+        </w:rPr>
+        <w:t xml:space="preserve"> but it is impossible to imagine all the risks. </w:t>
+      </w:r>
+      <w:proofErr w:type="gramStart"/>
+      <w:r>
+        <w:rPr>
+          <w:sz w:val="23"/>
+          <w:szCs w:val="23"/>
+        </w:rPr>
+        <w:t>So</w:t>
+      </w:r>
+      <w:proofErr w:type="gramEnd"/>
+      <w:r>
+        <w:rPr>
+          <w:sz w:val="23"/>
+          <w:szCs w:val="23"/>
+        </w:rPr>
+        <w:t xml:space="preserve"> it is important to know the prioritisation and </w:t>
+      </w:r>
+      <w:r>
+        <w:rPr>
+          <w:sz w:val="23"/>
+          <w:szCs w:val="23"/>
+        </w:rPr>
+        <w:t xml:space="preserve">the final goals of project. </w:t>
+      </w:r>
+    </w:p>
+    <w:p>
+      <w:pPr>
+        <w:pStyle w:val="1"/>
         <w:numPr>
           <w:ilvl w:val="0"/>
           <w:numId w:val="1"/>
@@ -228,37 +418,24 @@
           <w:sz w:val="23"/>
           <w:szCs w:val="23"/>
         </w:rPr>
-        <w:t>The Manchester United Soccer Tournament project team (Review Manchester United case at the end of Chapter 4) has identified the following potential risks to their project:</w:t>
-      </w:r>
-      <w:r>
-        <w:rPr>
-          <w:sz w:val="23"/>
-          <w:szCs w:val="23"/>
-        </w:rPr>
-        <w:t xml:space="preserve"> </w:t>
-      </w:r>
-    </w:p>
-    <w:p>
-      <w:pPr>
-        <w:rPr>
-          <w:sz w:val="23"/>
-          <w:szCs w:val="23"/>
-        </w:rPr>
-      </w:pPr>
-      <w:r>
-        <w:rPr>
-          <w:sz w:val="23"/>
-          <w:szCs w:val="23"/>
-        </w:rPr>
-        <w:t>a.</w:t>
-      </w:r>
-      <w:r>
-        <w:rPr>
-          <w:sz w:val="23"/>
-          <w:szCs w:val="23"/>
-        </w:rPr>
-        <w:tab/>
-      </w:r>
+        <w:t xml:space="preserve">The Manchester United Soccer Tournament project team (Review Manchester United case at the end of Chapter 4) has identified the following potential risks to their project: </w:t>
+      </w:r>
+      <w:r>
+        <w:t>How would you recommend that they respond (i.e., avoid, accept, …) to these risks and why?</w:t>
+      </w:r>
+    </w:p>
+    <w:p>
+      <w:pPr>
+        <w:pStyle w:val="1"/>
+        <w:numPr>
+          <w:ilvl w:val="0"/>
+          <w:numId w:val="2"/>
+        </w:numPr>
+        <w:rPr>
+          <w:sz w:val="23"/>
+          <w:szCs w:val="23"/>
+        </w:rPr>
+      </w:pPr>
       <w:r>
         <w:rPr>
           <w:sz w:val="23"/>
@@ -269,25 +446,94 @@
     </w:p>
     <w:p>
       <w:pPr>
-        <w:rPr>
-          <w:sz w:val="23"/>
-          <w:szCs w:val="23"/>
-        </w:rPr>
-      </w:pPr>
-      <w:r>
-        <w:rPr>
-          <w:sz w:val="23"/>
-          <w:szCs w:val="23"/>
-        </w:rPr>
-        <w:t>b.</w:t>
-      </w:r>
-      <w:r>
-        <w:rPr>
-          <w:sz w:val="23"/>
-          <w:szCs w:val="23"/>
-        </w:rPr>
-        <w:tab/>
-      </w:r>
+        <w:numPr>
+          <w:ilvl w:val="2"/>
+          <w:numId w:val="2"/>
+        </w:numPr>
+        <w:tabs>
+          <w:tab w:val="left" w:pos="840"/>
+        </w:tabs>
+        <w:rPr>
+          <w:sz w:val="23"/>
+          <w:szCs w:val="23"/>
+        </w:rPr>
+      </w:pPr>
+      <w:r>
+        <w:rPr>
+          <w:sz w:val="23"/>
+          <w:szCs w:val="23"/>
+        </w:rPr>
+        <w:t>R</w:t>
+      </w:r>
+      <w:r>
+        <w:rPr>
+          <w:sz w:val="23"/>
+          <w:szCs w:val="23"/>
+        </w:rPr>
+        <w:t>espo</w:t>
+      </w:r>
+      <w:r>
+        <w:rPr>
+          <w:sz w:val="23"/>
+          <w:szCs w:val="23"/>
+        </w:rPr>
+        <w:t>nse: mitigate risk</w:t>
+      </w:r>
+    </w:p>
+    <w:p>
+      <w:pPr>
+        <w:numPr>
+          <w:ilvl w:val="2"/>
+          <w:numId w:val="2"/>
+        </w:numPr>
+        <w:tabs>
+          <w:tab w:val="left" w:pos="840"/>
+        </w:tabs>
+        <w:rPr>
+          <w:sz w:val="23"/>
+          <w:szCs w:val="23"/>
+        </w:rPr>
+      </w:pPr>
+      <w:r>
+        <w:rPr>
+          <w:sz w:val="23"/>
+          <w:szCs w:val="23"/>
+        </w:rPr>
+        <w:t>Action points: contact referees before the games</w:t>
+      </w:r>
+    </w:p>
+    <w:p>
+      <w:pPr>
+        <w:numPr>
+          <w:ilvl w:val="2"/>
+          <w:numId w:val="2"/>
+        </w:numPr>
+        <w:rPr>
+          <w:sz w:val="23"/>
+          <w:szCs w:val="23"/>
+        </w:rPr>
+      </w:pPr>
+      <w:r>
+        <w:rPr>
+          <w:sz w:val="23"/>
+          <w:szCs w:val="23"/>
+        </w:rPr>
+        <w:t>Contingency plan: contact more than one referees and call the second one to fill in.</w:t>
+      </w:r>
+    </w:p>
+    <w:p>
+      <w:pPr>
+        <w:pStyle w:val="a4"/>
+        <w:numPr>
+          <w:ilvl w:val="0"/>
+          <w:numId w:val="2"/>
+        </w:numPr>
+        <w:ind w:firstLineChars="0"/>
+        <w:rPr>
+          <w:sz w:val="23"/>
+          <w:szCs w:val="23"/>
+        </w:rPr>
+      </w:pPr>
       <w:r>
         <w:rPr>
           <w:sz w:val="23"/>
@@ -297,65 +543,549 @@
       </w:r>
     </w:p>
     <w:p>
-      <w:r>
-        <w:t>c.</w:t>
-      </w:r>
-      <w:r>
-        <w:tab/>
-      </w:r>
+      <w:pPr>
+        <w:pStyle w:val="a4"/>
+        <w:numPr>
+          <w:ilvl w:val="2"/>
+          <w:numId w:val="2"/>
+        </w:numPr>
+        <w:rPr>
+          <w:sz w:val="23"/>
+          <w:szCs w:val="23"/>
+        </w:rPr>
+      </w:pPr>
+      <w:r>
+        <w:rPr>
+          <w:sz w:val="23"/>
+          <w:szCs w:val="23"/>
+        </w:rPr>
+        <w:t>Response: mitigate risk</w:t>
+      </w:r>
+    </w:p>
+    <w:p>
+      <w:pPr>
+        <w:pStyle w:val="a4"/>
+        <w:numPr>
+          <w:ilvl w:val="2"/>
+          <w:numId w:val="2"/>
+        </w:numPr>
+        <w:rPr>
+          <w:sz w:val="23"/>
+          <w:szCs w:val="23"/>
+        </w:rPr>
+      </w:pPr>
+      <w:r>
+        <w:rPr>
+          <w:sz w:val="23"/>
+          <w:szCs w:val="23"/>
+        </w:rPr>
+        <w:t>Action points:</w:t>
+      </w:r>
+    </w:p>
+    <w:p>
+      <w:pPr>
+        <w:pStyle w:val="a4"/>
+        <w:numPr>
+          <w:ilvl w:val="3"/>
+          <w:numId w:val="2"/>
+        </w:numPr>
+        <w:rPr>
+          <w:sz w:val="23"/>
+          <w:szCs w:val="23"/>
+        </w:rPr>
+      </w:pPr>
+      <w:r>
+        <w:rPr>
+          <w:sz w:val="23"/>
+          <w:szCs w:val="23"/>
+        </w:rPr>
+        <w:t xml:space="preserve"> provide a training session to referees on how to diffuse potentially violent situations. </w:t>
+      </w:r>
+    </w:p>
+    <w:p>
+      <w:pPr>
+        <w:pStyle w:val="a4"/>
+        <w:numPr>
+          <w:ilvl w:val="3"/>
+          <w:numId w:val="2"/>
+        </w:numPr>
+        <w:rPr>
+          <w:sz w:val="23"/>
+          <w:szCs w:val="23"/>
+        </w:rPr>
+      </w:pPr>
+      <w:r>
+        <w:rPr>
+          <w:sz w:val="23"/>
+          <w:szCs w:val="23"/>
+        </w:rPr>
+        <w:t>Let teams know there would be stiff penalties for fighting between teams.</w:t>
+      </w:r>
+    </w:p>
+    <w:p>
+      <w:pPr>
+        <w:pStyle w:val="a4"/>
+        <w:numPr>
+          <w:ilvl w:val="2"/>
+          <w:numId w:val="2"/>
+        </w:numPr>
+        <w:rPr>
+          <w:rFonts w:hint="eastAsia"/>
+          <w:sz w:val="23"/>
+          <w:szCs w:val="23"/>
+        </w:rPr>
+      </w:pPr>
+      <w:r>
+        <w:rPr>
+          <w:sz w:val="23"/>
+          <w:szCs w:val="23"/>
+        </w:rPr>
+        <w:t>Contingency plan: request referees game officials and coaches to intervene.</w:t>
+      </w:r>
+    </w:p>
+    <w:p>
+      <w:pPr>
+        <w:pStyle w:val="a4"/>
+        <w:numPr>
+          <w:ilvl w:val="0"/>
+          <w:numId w:val="2"/>
+        </w:numPr>
+        <w:ind w:firstLineChars="0"/>
+        <w:rPr>
+          <w:sz w:val="23"/>
+          <w:szCs w:val="23"/>
+        </w:rPr>
+      </w:pPr>
       <w:r>
         <w:t>Pivotal error committed by a referee that determines the outcome of a game.</w:t>
       </w:r>
     </w:p>
     <w:p>
-      <w:r>
-        <w:t>d.</w:t>
-      </w:r>
-      <w:r>
-        <w:tab/>
-      </w:r>
-      <w:r>
-        <w:t>Abusive behavior along the sidelines by parents.</w:t>
-      </w:r>
-    </w:p>
-    <w:p>
-      <w:r>
-        <w:t>e.</w:t>
-      </w:r>
-      <w:r>
-        <w:tab/>
-      </w:r>
+      <w:pPr>
+        <w:pStyle w:val="a4"/>
+        <w:numPr>
+          <w:ilvl w:val="2"/>
+          <w:numId w:val="2"/>
+        </w:numPr>
+        <w:rPr>
+          <w:sz w:val="23"/>
+          <w:szCs w:val="23"/>
+        </w:rPr>
+      </w:pPr>
+      <w:r>
+        <w:t>Response: Mitigate risk</w:t>
+      </w:r>
+    </w:p>
+    <w:p>
+      <w:pPr>
+        <w:pStyle w:val="a4"/>
+        <w:numPr>
+          <w:ilvl w:val="2"/>
+          <w:numId w:val="2"/>
+        </w:numPr>
+        <w:rPr>
+          <w:sz w:val="23"/>
+          <w:szCs w:val="23"/>
+        </w:rPr>
+      </w:pPr>
+      <w:r>
+        <w:rPr>
+          <w:sz w:val="23"/>
+          <w:szCs w:val="23"/>
+        </w:rPr>
+        <w:t xml:space="preserve">Action points: </w:t>
+      </w:r>
+    </w:p>
+    <w:p>
+      <w:pPr>
+        <w:pStyle w:val="a4"/>
+        <w:numPr>
+          <w:ilvl w:val="3"/>
+          <w:numId w:val="2"/>
+        </w:numPr>
+        <w:rPr>
+          <w:sz w:val="23"/>
+          <w:szCs w:val="23"/>
+        </w:rPr>
+      </w:pPr>
+      <w:r>
+        <w:rPr>
+          <w:sz w:val="23"/>
+          <w:szCs w:val="23"/>
+        </w:rPr>
+        <w:t>Provide training session to referees on how to assign points.</w:t>
+      </w:r>
+    </w:p>
+    <w:p>
+      <w:pPr>
+        <w:pStyle w:val="a4"/>
+        <w:numPr>
+          <w:ilvl w:val="3"/>
+          <w:numId w:val="2"/>
+        </w:numPr>
+        <w:rPr>
+          <w:sz w:val="23"/>
+          <w:szCs w:val="23"/>
+        </w:rPr>
+      </w:pPr>
+      <w:r>
+        <w:rPr>
+          <w:sz w:val="23"/>
+          <w:szCs w:val="23"/>
+        </w:rPr>
+        <w:t>Recruit experienced/ seasoned referees and assign the best referees to the most important games</w:t>
+      </w:r>
+    </w:p>
+    <w:p>
+      <w:pPr>
+        <w:pStyle w:val="a4"/>
+        <w:numPr>
+          <w:ilvl w:val="2"/>
+          <w:numId w:val="2"/>
+        </w:numPr>
+        <w:rPr>
+          <w:rFonts w:hint="eastAsia"/>
+          <w:sz w:val="23"/>
+          <w:szCs w:val="23"/>
+        </w:rPr>
+      </w:pPr>
+      <w:r>
+        <w:rPr>
+          <w:sz w:val="23"/>
+          <w:szCs w:val="23"/>
+        </w:rPr>
+        <w:t>Contingency plan: have a tournament czar who adjudicates appeals.</w:t>
+      </w:r>
+    </w:p>
+    <w:p>
+      <w:pPr>
+        <w:pStyle w:val="a4"/>
+        <w:numPr>
+          <w:ilvl w:val="0"/>
+          <w:numId w:val="2"/>
+        </w:numPr>
+        <w:ind w:firstLineChars="0"/>
+        <w:rPr>
+          <w:sz w:val="23"/>
+          <w:szCs w:val="23"/>
+        </w:rPr>
+      </w:pPr>
+      <w:r>
+        <w:t xml:space="preserve">Abusive </w:t>
+      </w:r>
+      <w:proofErr w:type="spellStart"/>
+      <w:r>
+        <w:t>behavior</w:t>
+      </w:r>
+      <w:proofErr w:type="spellEnd"/>
+      <w:r>
+        <w:t xml:space="preserve"> along the sidelines by parents.</w:t>
+      </w:r>
+    </w:p>
+    <w:p>
+      <w:pPr>
+        <w:pStyle w:val="a4"/>
+        <w:numPr>
+          <w:ilvl w:val="2"/>
+          <w:numId w:val="2"/>
+        </w:numPr>
+        <w:rPr>
+          <w:sz w:val="23"/>
+          <w:szCs w:val="23"/>
+        </w:rPr>
+      </w:pPr>
+      <w:r>
+        <w:t>Response: Mitigate / transfer risk</w:t>
+      </w:r>
+    </w:p>
+    <w:p>
+      <w:pPr>
+        <w:pStyle w:val="a4"/>
+        <w:numPr>
+          <w:ilvl w:val="2"/>
+          <w:numId w:val="2"/>
+        </w:numPr>
+        <w:rPr>
+          <w:sz w:val="23"/>
+          <w:szCs w:val="23"/>
+        </w:rPr>
+      </w:pPr>
+      <w:r>
+        <w:t>Action points:</w:t>
+      </w:r>
+    </w:p>
+    <w:p>
+      <w:pPr>
+        <w:pStyle w:val="a4"/>
+        <w:numPr>
+          <w:ilvl w:val="3"/>
+          <w:numId w:val="2"/>
+        </w:numPr>
+        <w:rPr>
+          <w:sz w:val="23"/>
+          <w:szCs w:val="23"/>
+        </w:rPr>
+      </w:pPr>
+      <w:r>
+        <w:t>Mitigate</w:t>
+      </w:r>
+      <w:r>
+        <w:t xml:space="preserve"> risk</w:t>
+      </w:r>
+      <w:r>
+        <w:t>: let parents know there would be stiff penalties for being abusive</w:t>
+      </w:r>
+    </w:p>
+    <w:p>
+      <w:pPr>
+        <w:pStyle w:val="a4"/>
+        <w:numPr>
+          <w:ilvl w:val="3"/>
+          <w:numId w:val="2"/>
+        </w:numPr>
+        <w:rPr>
+          <w:sz w:val="23"/>
+          <w:szCs w:val="23"/>
+        </w:rPr>
+      </w:pPr>
+      <w:r>
+        <w:t>Transfer risk: assign the responsibility to coaches to manage.</w:t>
+      </w:r>
+    </w:p>
+    <w:p>
+      <w:pPr>
+        <w:pStyle w:val="a4"/>
+        <w:numPr>
+          <w:ilvl w:val="2"/>
+          <w:numId w:val="2"/>
+        </w:numPr>
+        <w:rPr>
+          <w:rFonts w:hint="eastAsia"/>
+          <w:sz w:val="23"/>
+          <w:szCs w:val="23"/>
+        </w:rPr>
+      </w:pPr>
+      <w:r>
+        <w:t>Contingency plan: referees empowered to penalize team and dismiss parents group / hire security staffs.</w:t>
+      </w:r>
+    </w:p>
+    <w:p>
+      <w:pPr>
+        <w:pStyle w:val="a4"/>
+        <w:numPr>
+          <w:ilvl w:val="0"/>
+          <w:numId w:val="2"/>
+        </w:numPr>
+        <w:ind w:firstLineChars="0"/>
+        <w:rPr>
+          <w:sz w:val="23"/>
+          <w:szCs w:val="23"/>
+        </w:rPr>
+      </w:pPr>
       <w:r>
         <w:t>Inadequate parking.</w:t>
       </w:r>
-      <w:bookmarkStart w:id="0" w:name="_GoBack"/>
-      <w:bookmarkEnd w:id="0"/>
-    </w:p>
-    <w:p>
-      <w:r>
-        <w:t>f.</w:t>
-      </w:r>
-      <w:r>
-        <w:tab/>
-      </w:r>
+    </w:p>
+    <w:p>
+      <w:pPr>
+        <w:pStyle w:val="a4"/>
+        <w:numPr>
+          <w:ilvl w:val="2"/>
+          <w:numId w:val="2"/>
+        </w:numPr>
+        <w:rPr>
+          <w:sz w:val="23"/>
+          <w:szCs w:val="23"/>
+        </w:rPr>
+      </w:pPr>
+      <w:r>
+        <w:lastRenderedPageBreak/>
+        <w:t>Response: mitigate risk</w:t>
+      </w:r>
+    </w:p>
+    <w:p>
+      <w:pPr>
+        <w:pStyle w:val="a4"/>
+        <w:numPr>
+          <w:ilvl w:val="2"/>
+          <w:numId w:val="2"/>
+        </w:numPr>
+        <w:rPr>
+          <w:sz w:val="23"/>
+          <w:szCs w:val="23"/>
+        </w:rPr>
+      </w:pPr>
+      <w:r>
+        <w:t xml:space="preserve">Action points: </w:t>
+      </w:r>
+    </w:p>
+    <w:p>
+      <w:pPr>
+        <w:pStyle w:val="a4"/>
+        <w:numPr>
+          <w:ilvl w:val="3"/>
+          <w:numId w:val="2"/>
+        </w:numPr>
+        <w:rPr>
+          <w:sz w:val="23"/>
+          <w:szCs w:val="23"/>
+        </w:rPr>
+      </w:pPr>
+      <w:r>
+        <w:t>level the game schedule (i.e. don’t’ put many games on one day)</w:t>
+      </w:r>
+    </w:p>
+    <w:p>
+      <w:pPr>
+        <w:pStyle w:val="a4"/>
+        <w:numPr>
+          <w:ilvl w:val="3"/>
+          <w:numId w:val="2"/>
+        </w:numPr>
+        <w:rPr>
+          <w:sz w:val="23"/>
+          <w:szCs w:val="23"/>
+        </w:rPr>
+      </w:pPr>
+      <w:r>
+        <w:rPr>
+          <w:rFonts w:hint="eastAsia"/>
+        </w:rPr>
+        <w:t>o</w:t>
+      </w:r>
+      <w:r>
+        <w:t>rganize games in different locations</w:t>
+      </w:r>
+    </w:p>
+    <w:p>
+      <w:pPr>
+        <w:pStyle w:val="a4"/>
+        <w:numPr>
+          <w:ilvl w:val="2"/>
+          <w:numId w:val="2"/>
+        </w:numPr>
+        <w:rPr>
+          <w:sz w:val="23"/>
+          <w:szCs w:val="23"/>
+        </w:rPr>
+      </w:pPr>
+      <w:r>
+        <w:t>Contingency plan: provide shuttle services</w:t>
+      </w:r>
+    </w:p>
+    <w:p>
+      <w:pPr>
+        <w:pStyle w:val="a4"/>
+        <w:numPr>
+          <w:ilvl w:val="0"/>
+          <w:numId w:val="2"/>
+        </w:numPr>
+        <w:ind w:firstLineChars="0"/>
+        <w:rPr>
+          <w:sz w:val="23"/>
+          <w:szCs w:val="23"/>
+        </w:rPr>
+      </w:pPr>
       <w:r>
         <w:t>Not enough teams sign up for different age brackets.</w:t>
       </w:r>
     </w:p>
     <w:p>
-      <w:r>
-        <w:t>g.</w:t>
-      </w:r>
-      <w:r>
-        <w:tab/>
-      </w:r>
+      <w:pPr>
+        <w:pStyle w:val="a4"/>
+        <w:numPr>
+          <w:ilvl w:val="2"/>
+          <w:numId w:val="2"/>
+        </w:numPr>
+        <w:rPr>
+          <w:sz w:val="23"/>
+          <w:szCs w:val="23"/>
+        </w:rPr>
+      </w:pPr>
+      <w:r>
+        <w:t>Response: mitigate risk</w:t>
+      </w:r>
+    </w:p>
+    <w:p>
+      <w:pPr>
+        <w:pStyle w:val="a4"/>
+        <w:numPr>
+          <w:ilvl w:val="2"/>
+          <w:numId w:val="2"/>
+        </w:numPr>
+        <w:rPr>
+          <w:sz w:val="23"/>
+          <w:szCs w:val="23"/>
+        </w:rPr>
+      </w:pPr>
+      <w:r>
+        <w:t>Action points: PR Campaign contributes to marketing strategies.</w:t>
+      </w:r>
+    </w:p>
+    <w:p>
+      <w:pPr>
+        <w:pStyle w:val="a4"/>
+        <w:numPr>
+          <w:ilvl w:val="2"/>
+          <w:numId w:val="2"/>
+        </w:numPr>
+        <w:rPr>
+          <w:sz w:val="23"/>
+          <w:szCs w:val="23"/>
+        </w:rPr>
+      </w:pPr>
+      <w:r>
+        <w:t>Contingency plan: collapse age groups</w:t>
+      </w:r>
+    </w:p>
+    <w:p>
+      <w:pPr>
+        <w:pStyle w:val="a4"/>
+        <w:numPr>
+          <w:ilvl w:val="0"/>
+          <w:numId w:val="2"/>
+        </w:numPr>
+        <w:ind w:firstLineChars="0"/>
+        <w:rPr>
+          <w:sz w:val="23"/>
+          <w:szCs w:val="23"/>
+        </w:rPr>
+      </w:pPr>
       <w:r>
         <w:t>Serious injury.</w:t>
       </w:r>
     </w:p>
     <w:p>
-      <w:r>
-        <w:t>How would you recommend that they respond (i.e., avoid, accept, …) to these risks and why?</w:t>
+      <w:pPr>
+        <w:pStyle w:val="a4"/>
+        <w:numPr>
+          <w:ilvl w:val="2"/>
+          <w:numId w:val="2"/>
+        </w:numPr>
+        <w:rPr>
+          <w:rFonts w:hint="eastAsia"/>
+          <w:sz w:val="23"/>
+          <w:szCs w:val="23"/>
+        </w:rPr>
+      </w:pPr>
+      <w:r>
+        <w:t>Response: accept risk</w:t>
+      </w:r>
+    </w:p>
+    <w:p>
+      <w:pPr>
+        <w:pStyle w:val="a4"/>
+        <w:numPr>
+          <w:ilvl w:val="2"/>
+          <w:numId w:val="2"/>
+        </w:numPr>
+        <w:rPr>
+          <w:sz w:val="23"/>
+          <w:szCs w:val="23"/>
+        </w:rPr>
+      </w:pPr>
+      <w:r>
+        <w:t>Contingency plan: contact ER in advance, setup field communication systems</w:t>
       </w:r>
     </w:p>
     <w:p>
@@ -370,17 +1100,7 @@
     </w:p>
     <w:p>
       <w:pPr>
-        <w:spacing w:line="240" w:lineRule="auto"/>
-        <w:rPr>
-          <w:rFonts w:ascii="CIDFont+F3" w:hAnsi="CIDFont+F3" w:cs="CIDFont+F3"/>
-          <w:sz w:val="23"/>
-          <w:szCs w:val="23"/>
-        </w:rPr>
-      </w:pPr>
-    </w:p>
-    <w:p>
-      <w:pPr>
-        <w:pStyle w:val="5"/>
+        <w:pStyle w:val="1"/>
         <w:numPr>
           <w:ilvl w:val="0"/>
           <w:numId w:val="1"/>
@@ -398,9 +1118,920 @@
           <w:sz w:val="23"/>
           <w:szCs w:val="23"/>
         </w:rPr>
-        <w:t>A small project needs to complete two parallel activities A and B. The activity time of A and B are identically and independently distributed. With probability 0.5, A takes 1 unit of time and with probability 0.5, A takes 2 units of time. Determine the expected project duration and quantify how much PERT method underestimates the expected project duration.</w:t>
-      </w:r>
-    </w:p>
+        <w:t xml:space="preserve">A small </w:t>
+      </w:r>
+      <w:r>
+        <w:rPr>
+          <w:rFonts w:ascii="CIDFont+F3" w:hAnsi="CIDFont+F3" w:cs="CIDFont+F3"/>
+          <w:sz w:val="23"/>
+          <w:szCs w:val="23"/>
+        </w:rPr>
+        <w:t>project needs to complete two parallel activities A and B. The activity time of A and B are identically and independently distributed. With probability 0.5, A takes 1 unit of time and with probability 0.5, A takes 2 units of time. Determine the expected pr</w:t>
+      </w:r>
+      <w:r>
+        <w:rPr>
+          <w:rFonts w:ascii="CIDFont+F3" w:hAnsi="CIDFont+F3" w:cs="CIDFont+F3"/>
+          <w:sz w:val="23"/>
+          <w:szCs w:val="23"/>
+        </w:rPr>
+        <w:t>oject duration and quantify how much PERT method underestimates the expected project duration.</w:t>
+      </w:r>
+    </w:p>
+    <w:tbl>
+      <w:tblPr>
+        <w:tblW w:w="3905" w:type="dxa"/>
+        <w:jc w:val="center"/>
+        <w:tblLook w:val="04A0" w:firstRow="1" w:lastRow="0" w:firstColumn="1" w:lastColumn="0" w:noHBand="0" w:noVBand="1"/>
+      </w:tblPr>
+      <w:tblGrid>
+        <w:gridCol w:w="766"/>
+        <w:gridCol w:w="535"/>
+        <w:gridCol w:w="1207"/>
+        <w:gridCol w:w="95"/>
+        <w:gridCol w:w="1302"/>
+      </w:tblGrid>
+      <w:tr>
+        <w:trPr>
+          <w:trHeight w:val="320"/>
+          <w:jc w:val="center"/>
+        </w:trPr>
+        <w:tc>
+          <w:tcPr>
+            <w:tcW w:w="1300" w:type="dxa"/>
+            <w:gridSpan w:val="2"/>
+            <w:tcBorders>
+              <w:top w:val="single" w:sz="4" w:space="0" w:color="auto"/>
+              <w:left w:val="single" w:sz="4" w:space="0" w:color="auto"/>
+              <w:bottom w:val="single" w:sz="4" w:space="0" w:color="auto"/>
+              <w:right w:val="single" w:sz="4" w:space="0" w:color="auto"/>
+            </w:tcBorders>
+            <w:shd w:val="clear" w:color="auto" w:fill="auto"/>
+            <w:noWrap/>
+            <w:vAlign w:val="center"/>
+            <w:hideMark/>
+          </w:tcPr>
+          <w:p>
+            <w:pPr>
+              <w:spacing w:after="0" w:line="240" w:lineRule="auto"/>
+              <w:rPr>
+                <w:rFonts w:ascii="等线" w:eastAsia="等线" w:hAnsi="等线" w:cs="宋体"/>
+                <w:color w:val="000000"/>
+                <w:sz w:val="24"/>
+                <w:szCs w:val="24"/>
+                <w:lang w:val="en-US"/>
+              </w:rPr>
+            </w:pPr>
+            <w:r>
+              <w:rPr>
+                <w:rFonts w:ascii="等线" w:eastAsia="等线" w:hAnsi="等线" w:cs="宋体" w:hint="eastAsia"/>
+                <w:color w:val="000000"/>
+                <w:sz w:val="24"/>
+                <w:szCs w:val="24"/>
+                <w:lang w:val="en-US"/>
+              </w:rPr>
+              <w:t xml:space="preserve">　</w:t>
+            </w:r>
+          </w:p>
+        </w:tc>
+        <w:tc>
+          <w:tcPr>
+            <w:tcW w:w="2600" w:type="dxa"/>
+            <w:gridSpan w:val="3"/>
+            <w:tcBorders>
+              <w:top w:val="single" w:sz="4" w:space="0" w:color="auto"/>
+              <w:left w:val="nil"/>
+              <w:bottom w:val="single" w:sz="4" w:space="0" w:color="auto"/>
+              <w:right w:val="single" w:sz="4" w:space="0" w:color="000000"/>
+            </w:tcBorders>
+            <w:shd w:val="clear" w:color="auto" w:fill="auto"/>
+            <w:noWrap/>
+            <w:vAlign w:val="center"/>
+            <w:hideMark/>
+          </w:tcPr>
+          <w:p>
+            <w:pPr>
+              <w:spacing w:after="0" w:line="240" w:lineRule="auto"/>
+              <w:jc w:val="center"/>
+              <w:rPr>
+                <w:rFonts w:ascii="等线" w:eastAsia="等线" w:hAnsi="等线" w:cs="宋体" w:hint="eastAsia"/>
+                <w:color w:val="000000"/>
+                <w:sz w:val="24"/>
+                <w:szCs w:val="24"/>
+                <w:lang w:val="en-US"/>
+              </w:rPr>
+            </w:pPr>
+            <w:r>
+              <w:rPr>
+                <w:rFonts w:ascii="等线" w:eastAsia="等线" w:hAnsi="等线" w:cs="宋体" w:hint="eastAsia"/>
+                <w:color w:val="000000"/>
+                <w:sz w:val="24"/>
+                <w:szCs w:val="24"/>
+                <w:lang w:val="en-US"/>
+              </w:rPr>
+              <w:t>Duration</w:t>
+            </w:r>
+          </w:p>
+        </w:tc>
+      </w:tr>
+      <w:tr>
+        <w:trPr>
+          <w:trHeight w:val="320"/>
+          <w:jc w:val="center"/>
+        </w:trPr>
+        <w:tc>
+          <w:tcPr>
+            <w:tcW w:w="1300" w:type="dxa"/>
+            <w:gridSpan w:val="2"/>
+            <w:tcBorders>
+              <w:top w:val="nil"/>
+              <w:left w:val="single" w:sz="4" w:space="0" w:color="auto"/>
+              <w:bottom w:val="single" w:sz="4" w:space="0" w:color="auto"/>
+              <w:right w:val="single" w:sz="4" w:space="0" w:color="auto"/>
+            </w:tcBorders>
+            <w:shd w:val="clear" w:color="auto" w:fill="auto"/>
+            <w:noWrap/>
+            <w:vAlign w:val="center"/>
+            <w:hideMark/>
+          </w:tcPr>
+          <w:p>
+            <w:pPr>
+              <w:spacing w:after="0" w:line="240" w:lineRule="auto"/>
+              <w:rPr>
+                <w:rFonts w:ascii="等线" w:eastAsia="等线" w:hAnsi="等线" w:cs="宋体" w:hint="eastAsia"/>
+                <w:color w:val="000000"/>
+                <w:sz w:val="24"/>
+                <w:szCs w:val="24"/>
+                <w:lang w:val="en-US"/>
+              </w:rPr>
+            </w:pPr>
+            <w:r>
+              <w:rPr>
+                <w:rFonts w:ascii="等线" w:eastAsia="等线" w:hAnsi="等线" w:cs="宋体" w:hint="eastAsia"/>
+                <w:color w:val="000000"/>
+                <w:sz w:val="24"/>
+                <w:szCs w:val="24"/>
+                <w:lang w:val="en-US"/>
+              </w:rPr>
+              <w:t xml:space="preserve">　</w:t>
+            </w:r>
+          </w:p>
+        </w:tc>
+        <w:tc>
+          <w:tcPr>
+            <w:tcW w:w="1205" w:type="dxa"/>
+            <w:tcBorders>
+              <w:top w:val="nil"/>
+              <w:left w:val="nil"/>
+              <w:bottom w:val="single" w:sz="4" w:space="0" w:color="auto"/>
+              <w:right w:val="single" w:sz="4" w:space="0" w:color="auto"/>
+            </w:tcBorders>
+            <w:shd w:val="clear" w:color="auto" w:fill="auto"/>
+            <w:noWrap/>
+            <w:vAlign w:val="center"/>
+            <w:hideMark/>
+          </w:tcPr>
+          <w:p>
+            <w:pPr>
+              <w:spacing w:after="0" w:line="240" w:lineRule="auto"/>
+              <w:rPr>
+                <w:rFonts w:ascii="等线" w:eastAsia="等线" w:hAnsi="等线" w:cs="宋体" w:hint="eastAsia"/>
+                <w:color w:val="000000"/>
+                <w:sz w:val="24"/>
+                <w:szCs w:val="24"/>
+                <w:lang w:val="en-US"/>
+              </w:rPr>
+            </w:pPr>
+            <w:r>
+              <w:rPr>
+                <w:rFonts w:ascii="等线" w:eastAsia="等线" w:hAnsi="等线" w:cs="宋体" w:hint="eastAsia"/>
+                <w:color w:val="000000"/>
+                <w:sz w:val="24"/>
+                <w:szCs w:val="24"/>
+                <w:lang w:val="en-US"/>
+              </w:rPr>
+              <w:t>1 unit</w:t>
+            </w:r>
+          </w:p>
+        </w:tc>
+        <w:tc>
+          <w:tcPr>
+            <w:tcW w:w="1395" w:type="dxa"/>
+            <w:gridSpan w:val="2"/>
+            <w:tcBorders>
+              <w:top w:val="nil"/>
+              <w:left w:val="nil"/>
+              <w:bottom w:val="single" w:sz="4" w:space="0" w:color="auto"/>
+              <w:right w:val="single" w:sz="4" w:space="0" w:color="auto"/>
+            </w:tcBorders>
+            <w:shd w:val="clear" w:color="auto" w:fill="auto"/>
+            <w:noWrap/>
+            <w:vAlign w:val="center"/>
+            <w:hideMark/>
+          </w:tcPr>
+          <w:p>
+            <w:pPr>
+              <w:spacing w:after="0" w:line="240" w:lineRule="auto"/>
+              <w:rPr>
+                <w:rFonts w:ascii="等线" w:eastAsia="等线" w:hAnsi="等线" w:cs="宋体" w:hint="eastAsia"/>
+                <w:color w:val="000000"/>
+                <w:sz w:val="24"/>
+                <w:szCs w:val="24"/>
+                <w:lang w:val="en-US"/>
+              </w:rPr>
+            </w:pPr>
+            <w:r>
+              <w:rPr>
+                <w:rFonts w:ascii="等线" w:eastAsia="等线" w:hAnsi="等线" w:cs="宋体" w:hint="eastAsia"/>
+                <w:color w:val="000000"/>
+                <w:sz w:val="24"/>
+                <w:szCs w:val="24"/>
+                <w:lang w:val="en-US"/>
+              </w:rPr>
+              <w:t>2 units</w:t>
+            </w:r>
+          </w:p>
+        </w:tc>
+      </w:tr>
+      <w:tr>
+        <w:trPr>
+          <w:trHeight w:val="320"/>
+          <w:jc w:val="center"/>
+        </w:trPr>
+        <w:tc>
+          <w:tcPr>
+            <w:tcW w:w="1300" w:type="dxa"/>
+            <w:gridSpan w:val="2"/>
+            <w:tcBorders>
+              <w:top w:val="nil"/>
+              <w:left w:val="single" w:sz="4" w:space="0" w:color="auto"/>
+              <w:bottom w:val="single" w:sz="4" w:space="0" w:color="auto"/>
+              <w:right w:val="single" w:sz="4" w:space="0" w:color="auto"/>
+            </w:tcBorders>
+            <w:shd w:val="clear" w:color="auto" w:fill="auto"/>
+            <w:noWrap/>
+            <w:vAlign w:val="center"/>
+            <w:hideMark/>
+          </w:tcPr>
+          <w:p>
+            <w:pPr>
+              <w:spacing w:after="0" w:line="240" w:lineRule="auto"/>
+              <w:rPr>
+                <w:rFonts w:ascii="等线" w:eastAsia="等线" w:hAnsi="等线" w:cs="宋体" w:hint="eastAsia"/>
+                <w:color w:val="000000"/>
+                <w:sz w:val="24"/>
+                <w:szCs w:val="24"/>
+                <w:lang w:val="en-US"/>
+              </w:rPr>
+            </w:pPr>
+            <w:r>
+              <w:rPr>
+                <w:rFonts w:ascii="等线" w:eastAsia="等线" w:hAnsi="等线" w:cs="宋体" w:hint="eastAsia"/>
+                <w:color w:val="000000"/>
+                <w:sz w:val="24"/>
+                <w:szCs w:val="24"/>
+                <w:lang w:val="en-US"/>
+              </w:rPr>
+              <w:t>Project A</w:t>
+            </w:r>
+          </w:p>
+        </w:tc>
+        <w:tc>
+          <w:tcPr>
+            <w:tcW w:w="1205" w:type="dxa"/>
+            <w:tcBorders>
+              <w:top w:val="nil"/>
+              <w:left w:val="nil"/>
+              <w:bottom w:val="single" w:sz="4" w:space="0" w:color="auto"/>
+              <w:right w:val="single" w:sz="4" w:space="0" w:color="auto"/>
+            </w:tcBorders>
+            <w:shd w:val="clear" w:color="auto" w:fill="auto"/>
+            <w:noWrap/>
+            <w:vAlign w:val="center"/>
+            <w:hideMark/>
+          </w:tcPr>
+          <w:p>
+            <w:pPr>
+              <w:spacing w:after="0" w:line="240" w:lineRule="auto"/>
+              <w:jc w:val="right"/>
+              <w:rPr>
+                <w:rFonts w:ascii="等线" w:eastAsia="等线" w:hAnsi="等线" w:cs="宋体" w:hint="eastAsia"/>
+                <w:color w:val="000000"/>
+                <w:sz w:val="24"/>
+                <w:szCs w:val="24"/>
+                <w:lang w:val="en-US"/>
+              </w:rPr>
+            </w:pPr>
+            <w:r>
+              <w:rPr>
+                <w:rFonts w:ascii="等线" w:eastAsia="等线" w:hAnsi="等线" w:cs="宋体" w:hint="eastAsia"/>
+                <w:color w:val="000000"/>
+                <w:sz w:val="24"/>
+                <w:szCs w:val="24"/>
+                <w:lang w:val="en-US"/>
+              </w:rPr>
+              <w:t>0.5</w:t>
+            </w:r>
+          </w:p>
+        </w:tc>
+        <w:tc>
+          <w:tcPr>
+            <w:tcW w:w="1395" w:type="dxa"/>
+            <w:gridSpan w:val="2"/>
+            <w:tcBorders>
+              <w:top w:val="nil"/>
+              <w:left w:val="nil"/>
+              <w:bottom w:val="single" w:sz="4" w:space="0" w:color="auto"/>
+              <w:right w:val="single" w:sz="4" w:space="0" w:color="auto"/>
+            </w:tcBorders>
+            <w:shd w:val="clear" w:color="auto" w:fill="auto"/>
+            <w:noWrap/>
+            <w:vAlign w:val="center"/>
+            <w:hideMark/>
+          </w:tcPr>
+          <w:p>
+            <w:pPr>
+              <w:spacing w:after="0" w:line="240" w:lineRule="auto"/>
+              <w:jc w:val="right"/>
+              <w:rPr>
+                <w:rFonts w:ascii="等线" w:eastAsia="等线" w:hAnsi="等线" w:cs="宋体" w:hint="eastAsia"/>
+                <w:color w:val="000000"/>
+                <w:sz w:val="24"/>
+                <w:szCs w:val="24"/>
+                <w:lang w:val="en-US"/>
+              </w:rPr>
+            </w:pPr>
+            <w:r>
+              <w:rPr>
+                <w:rFonts w:ascii="等线" w:eastAsia="等线" w:hAnsi="等线" w:cs="宋体" w:hint="eastAsia"/>
+                <w:color w:val="000000"/>
+                <w:sz w:val="24"/>
+                <w:szCs w:val="24"/>
+                <w:lang w:val="en-US"/>
+              </w:rPr>
+              <w:t>0.5</w:t>
+            </w:r>
+          </w:p>
+        </w:tc>
+      </w:tr>
+      <w:tr>
+        <w:trPr>
+          <w:trHeight w:val="320"/>
+          <w:jc w:val="center"/>
+        </w:trPr>
+        <w:tc>
+          <w:tcPr>
+            <w:tcW w:w="1300" w:type="dxa"/>
+            <w:gridSpan w:val="2"/>
+            <w:tcBorders>
+              <w:top w:val="nil"/>
+              <w:left w:val="single" w:sz="4" w:space="0" w:color="auto"/>
+              <w:bottom w:val="single" w:sz="4" w:space="0" w:color="auto"/>
+              <w:right w:val="single" w:sz="4" w:space="0" w:color="auto"/>
+            </w:tcBorders>
+            <w:shd w:val="clear" w:color="auto" w:fill="auto"/>
+            <w:noWrap/>
+            <w:vAlign w:val="center"/>
+            <w:hideMark/>
+          </w:tcPr>
+          <w:p>
+            <w:pPr>
+              <w:spacing w:after="0" w:line="240" w:lineRule="auto"/>
+              <w:rPr>
+                <w:rFonts w:ascii="等线" w:eastAsia="等线" w:hAnsi="等线" w:cs="宋体" w:hint="eastAsia"/>
+                <w:color w:val="000000"/>
+                <w:sz w:val="24"/>
+                <w:szCs w:val="24"/>
+                <w:lang w:val="en-US"/>
+              </w:rPr>
+            </w:pPr>
+            <w:proofErr w:type="spellStart"/>
+            <w:r>
+              <w:rPr>
+                <w:rFonts w:ascii="等线" w:eastAsia="等线" w:hAnsi="等线" w:cs="宋体" w:hint="eastAsia"/>
+                <w:color w:val="000000"/>
+                <w:sz w:val="24"/>
+                <w:szCs w:val="24"/>
+                <w:lang w:val="en-US"/>
+              </w:rPr>
+              <w:t>Preject</w:t>
+            </w:r>
+            <w:proofErr w:type="spellEnd"/>
+            <w:r>
+              <w:rPr>
+                <w:rFonts w:ascii="等线" w:eastAsia="等线" w:hAnsi="等线" w:cs="宋体" w:hint="eastAsia"/>
+                <w:color w:val="000000"/>
+                <w:sz w:val="24"/>
+                <w:szCs w:val="24"/>
+                <w:lang w:val="en-US"/>
+              </w:rPr>
+              <w:t xml:space="preserve"> B</w:t>
+            </w:r>
+          </w:p>
+        </w:tc>
+        <w:tc>
+          <w:tcPr>
+            <w:tcW w:w="1205" w:type="dxa"/>
+            <w:tcBorders>
+              <w:top w:val="nil"/>
+              <w:left w:val="nil"/>
+              <w:bottom w:val="single" w:sz="4" w:space="0" w:color="auto"/>
+              <w:right w:val="single" w:sz="4" w:space="0" w:color="auto"/>
+            </w:tcBorders>
+            <w:shd w:val="clear" w:color="auto" w:fill="auto"/>
+            <w:noWrap/>
+            <w:vAlign w:val="center"/>
+            <w:hideMark/>
+          </w:tcPr>
+          <w:p>
+            <w:pPr>
+              <w:spacing w:after="0" w:line="240" w:lineRule="auto"/>
+              <w:jc w:val="right"/>
+              <w:rPr>
+                <w:rFonts w:ascii="等线" w:eastAsia="等线" w:hAnsi="等线" w:cs="宋体" w:hint="eastAsia"/>
+                <w:color w:val="000000"/>
+                <w:sz w:val="24"/>
+                <w:szCs w:val="24"/>
+                <w:lang w:val="en-US"/>
+              </w:rPr>
+            </w:pPr>
+            <w:r>
+              <w:rPr>
+                <w:rFonts w:ascii="等线" w:eastAsia="等线" w:hAnsi="等线" w:cs="宋体" w:hint="eastAsia"/>
+                <w:color w:val="000000"/>
+                <w:sz w:val="24"/>
+                <w:szCs w:val="24"/>
+                <w:lang w:val="en-US"/>
+              </w:rPr>
+              <w:t>0.5</w:t>
+            </w:r>
+          </w:p>
+        </w:tc>
+        <w:tc>
+          <w:tcPr>
+            <w:tcW w:w="1395" w:type="dxa"/>
+            <w:gridSpan w:val="2"/>
+            <w:tcBorders>
+              <w:top w:val="nil"/>
+              <w:left w:val="nil"/>
+              <w:bottom w:val="single" w:sz="4" w:space="0" w:color="auto"/>
+              <w:right w:val="single" w:sz="4" w:space="0" w:color="auto"/>
+            </w:tcBorders>
+            <w:shd w:val="clear" w:color="auto" w:fill="auto"/>
+            <w:noWrap/>
+            <w:vAlign w:val="center"/>
+            <w:hideMark/>
+          </w:tcPr>
+          <w:p>
+            <w:pPr>
+              <w:spacing w:after="0" w:line="240" w:lineRule="auto"/>
+              <w:jc w:val="right"/>
+              <w:rPr>
+                <w:rFonts w:ascii="等线" w:eastAsia="等线" w:hAnsi="等线" w:cs="宋体" w:hint="eastAsia"/>
+                <w:color w:val="000000"/>
+                <w:sz w:val="24"/>
+                <w:szCs w:val="24"/>
+                <w:lang w:val="en-US"/>
+              </w:rPr>
+            </w:pPr>
+            <w:r>
+              <w:rPr>
+                <w:rFonts w:ascii="等线" w:eastAsia="等线" w:hAnsi="等线" w:cs="宋体" w:hint="eastAsia"/>
+                <w:color w:val="000000"/>
+                <w:sz w:val="24"/>
+                <w:szCs w:val="24"/>
+                <w:lang w:val="en-US"/>
+              </w:rPr>
+              <w:t>0.5</w:t>
+            </w:r>
+          </w:p>
+        </w:tc>
+      </w:tr>
+      <w:tr>
+        <w:trPr>
+          <w:trHeight w:val="320"/>
+          <w:jc w:val="center"/>
+        </w:trPr>
+        <w:tc>
+          <w:tcPr>
+            <w:tcW w:w="2600" w:type="dxa"/>
+            <w:gridSpan w:val="4"/>
+            <w:tcBorders>
+              <w:top w:val="nil"/>
+              <w:left w:val="nil"/>
+              <w:bottom w:val="nil"/>
+              <w:right w:val="nil"/>
+            </w:tcBorders>
+            <w:shd w:val="clear" w:color="auto" w:fill="auto"/>
+            <w:noWrap/>
+            <w:vAlign w:val="center"/>
+            <w:hideMark/>
+          </w:tcPr>
+          <w:p>
+            <w:pPr>
+              <w:spacing w:after="0" w:line="240" w:lineRule="auto"/>
+              <w:rPr>
+                <w:rFonts w:ascii="等线" w:eastAsia="等线" w:hAnsi="等线" w:cs="宋体"/>
+                <w:color w:val="000000"/>
+                <w:sz w:val="24"/>
+                <w:szCs w:val="24"/>
+                <w:lang w:val="en-US"/>
+              </w:rPr>
+            </w:pPr>
+            <w:r>
+              <w:rPr>
+                <w:rFonts w:ascii="等线" w:eastAsia="等线" w:hAnsi="等线" w:cs="宋体" w:hint="eastAsia"/>
+                <w:color w:val="000000"/>
+                <w:sz w:val="24"/>
+                <w:szCs w:val="24"/>
+                <w:lang w:val="en-US"/>
+              </w:rPr>
+              <w:t>Expected duration:</w:t>
+            </w:r>
+          </w:p>
+        </w:tc>
+        <w:tc>
+          <w:tcPr>
+            <w:tcW w:w="1300" w:type="dxa"/>
+            <w:tcBorders>
+              <w:top w:val="nil"/>
+              <w:left w:val="nil"/>
+              <w:bottom w:val="nil"/>
+              <w:right w:val="nil"/>
+            </w:tcBorders>
+            <w:shd w:val="clear" w:color="auto" w:fill="auto"/>
+            <w:noWrap/>
+            <w:vAlign w:val="center"/>
+            <w:hideMark/>
+          </w:tcPr>
+          <w:p>
+            <w:pPr>
+              <w:spacing w:after="0" w:line="240" w:lineRule="auto"/>
+              <w:rPr>
+                <w:rFonts w:ascii="等线" w:eastAsia="等线" w:hAnsi="等线" w:cs="宋体" w:hint="eastAsia"/>
+                <w:color w:val="000000"/>
+                <w:sz w:val="24"/>
+                <w:szCs w:val="24"/>
+                <w:lang w:val="en-US"/>
+              </w:rPr>
+            </w:pPr>
+          </w:p>
+        </w:tc>
+      </w:tr>
+      <w:tr>
+        <w:trPr>
+          <w:trHeight w:val="320"/>
+          <w:jc w:val="center"/>
+        </w:trPr>
+        <w:tc>
+          <w:tcPr>
+            <w:tcW w:w="766" w:type="dxa"/>
+            <w:tcBorders>
+              <w:top w:val="single" w:sz="4" w:space="0" w:color="auto"/>
+              <w:left w:val="single" w:sz="4" w:space="0" w:color="auto"/>
+              <w:bottom w:val="single" w:sz="4" w:space="0" w:color="auto"/>
+              <w:right w:val="single" w:sz="4" w:space="0" w:color="auto"/>
+            </w:tcBorders>
+            <w:shd w:val="clear" w:color="auto" w:fill="auto"/>
+            <w:noWrap/>
+            <w:vAlign w:val="center"/>
+            <w:hideMark/>
+          </w:tcPr>
+          <w:p>
+            <w:pPr>
+              <w:spacing w:after="0" w:line="240" w:lineRule="auto"/>
+              <w:rPr>
+                <w:rFonts w:ascii="等线" w:eastAsia="等线" w:hAnsi="等线" w:cs="宋体"/>
+                <w:color w:val="000000"/>
+                <w:sz w:val="24"/>
+                <w:szCs w:val="24"/>
+                <w:lang w:val="en-US"/>
+              </w:rPr>
+            </w:pPr>
+            <w:r>
+              <w:rPr>
+                <w:rFonts w:ascii="等线" w:eastAsia="等线" w:hAnsi="等线" w:cs="宋体" w:hint="eastAsia"/>
+                <w:color w:val="000000"/>
+                <w:sz w:val="24"/>
+                <w:szCs w:val="24"/>
+                <w:lang w:val="en-US"/>
+              </w:rPr>
+              <w:t xml:space="preserve">　</w:t>
+            </w:r>
+          </w:p>
+        </w:tc>
+        <w:tc>
+          <w:tcPr>
+            <w:tcW w:w="1834" w:type="dxa"/>
+            <w:gridSpan w:val="3"/>
+            <w:tcBorders>
+              <w:top w:val="single" w:sz="4" w:space="0" w:color="auto"/>
+              <w:left w:val="nil"/>
+              <w:bottom w:val="single" w:sz="4" w:space="0" w:color="auto"/>
+              <w:right w:val="single" w:sz="4" w:space="0" w:color="auto"/>
+            </w:tcBorders>
+            <w:shd w:val="clear" w:color="auto" w:fill="auto"/>
+            <w:noWrap/>
+            <w:vAlign w:val="center"/>
+            <w:hideMark/>
+          </w:tcPr>
+          <w:p>
+            <w:pPr>
+              <w:spacing w:after="0" w:line="240" w:lineRule="auto"/>
+              <w:rPr>
+                <w:rFonts w:ascii="等线" w:eastAsia="等线" w:hAnsi="等线" w:cs="宋体" w:hint="eastAsia"/>
+                <w:color w:val="000000"/>
+                <w:sz w:val="24"/>
+                <w:szCs w:val="24"/>
+                <w:lang w:val="en-US"/>
+              </w:rPr>
+            </w:pPr>
+            <w:r>
+              <w:rPr>
+                <w:rFonts w:ascii="等线" w:eastAsia="等线" w:hAnsi="等线" w:cs="宋体" w:hint="eastAsia"/>
+                <w:color w:val="000000"/>
+                <w:sz w:val="24"/>
+                <w:szCs w:val="24"/>
+                <w:lang w:val="en-US"/>
+              </w:rPr>
+              <w:t>A=1</w:t>
+            </w:r>
+          </w:p>
+        </w:tc>
+        <w:tc>
+          <w:tcPr>
+            <w:tcW w:w="1300" w:type="dxa"/>
+            <w:tcBorders>
+              <w:top w:val="single" w:sz="4" w:space="0" w:color="auto"/>
+              <w:left w:val="nil"/>
+              <w:bottom w:val="single" w:sz="4" w:space="0" w:color="auto"/>
+              <w:right w:val="single" w:sz="4" w:space="0" w:color="auto"/>
+            </w:tcBorders>
+            <w:shd w:val="clear" w:color="auto" w:fill="auto"/>
+            <w:noWrap/>
+            <w:vAlign w:val="center"/>
+            <w:hideMark/>
+          </w:tcPr>
+          <w:p>
+            <w:pPr>
+              <w:spacing w:after="0" w:line="240" w:lineRule="auto"/>
+              <w:rPr>
+                <w:rFonts w:ascii="等线" w:eastAsia="等线" w:hAnsi="等线" w:cs="宋体" w:hint="eastAsia"/>
+                <w:color w:val="000000"/>
+                <w:sz w:val="24"/>
+                <w:szCs w:val="24"/>
+                <w:lang w:val="en-US"/>
+              </w:rPr>
+            </w:pPr>
+            <w:r>
+              <w:rPr>
+                <w:rFonts w:ascii="等线" w:eastAsia="等线" w:hAnsi="等线" w:cs="宋体" w:hint="eastAsia"/>
+                <w:color w:val="000000"/>
+                <w:sz w:val="24"/>
+                <w:szCs w:val="24"/>
+                <w:lang w:val="en-US"/>
+              </w:rPr>
+              <w:t>A=2</w:t>
+            </w:r>
+          </w:p>
+        </w:tc>
+      </w:tr>
+      <w:tr>
+        <w:trPr>
+          <w:trHeight w:val="320"/>
+          <w:jc w:val="center"/>
+        </w:trPr>
+        <w:tc>
+          <w:tcPr>
+            <w:tcW w:w="766" w:type="dxa"/>
+            <w:tcBorders>
+              <w:top w:val="nil"/>
+              <w:left w:val="single" w:sz="4" w:space="0" w:color="auto"/>
+              <w:bottom w:val="single" w:sz="4" w:space="0" w:color="auto"/>
+              <w:right w:val="single" w:sz="4" w:space="0" w:color="auto"/>
+            </w:tcBorders>
+            <w:shd w:val="clear" w:color="auto" w:fill="auto"/>
+            <w:noWrap/>
+            <w:vAlign w:val="center"/>
+            <w:hideMark/>
+          </w:tcPr>
+          <w:p>
+            <w:pPr>
+              <w:spacing w:after="0" w:line="240" w:lineRule="auto"/>
+              <w:rPr>
+                <w:rFonts w:ascii="等线" w:eastAsia="等线" w:hAnsi="等线" w:cs="宋体" w:hint="eastAsia"/>
+                <w:color w:val="000000"/>
+                <w:sz w:val="24"/>
+                <w:szCs w:val="24"/>
+                <w:lang w:val="en-US"/>
+              </w:rPr>
+            </w:pPr>
+            <w:r>
+              <w:rPr>
+                <w:rFonts w:ascii="等线" w:eastAsia="等线" w:hAnsi="等线" w:cs="宋体" w:hint="eastAsia"/>
+                <w:color w:val="000000"/>
+                <w:sz w:val="24"/>
+                <w:szCs w:val="24"/>
+                <w:lang w:val="en-US"/>
+              </w:rPr>
+              <w:t>B=1</w:t>
+            </w:r>
+          </w:p>
+        </w:tc>
+        <w:tc>
+          <w:tcPr>
+            <w:tcW w:w="1834" w:type="dxa"/>
+            <w:gridSpan w:val="3"/>
+            <w:tcBorders>
+              <w:top w:val="nil"/>
+              <w:left w:val="nil"/>
+              <w:bottom w:val="single" w:sz="4" w:space="0" w:color="auto"/>
+              <w:right w:val="single" w:sz="4" w:space="0" w:color="auto"/>
+            </w:tcBorders>
+            <w:shd w:val="clear" w:color="auto" w:fill="auto"/>
+            <w:noWrap/>
+            <w:vAlign w:val="center"/>
+            <w:hideMark/>
+          </w:tcPr>
+          <w:p>
+            <w:pPr>
+              <w:spacing w:after="0" w:line="240" w:lineRule="auto"/>
+              <w:rPr>
+                <w:rFonts w:ascii="等线" w:eastAsia="等线" w:hAnsi="等线" w:cs="宋体" w:hint="eastAsia"/>
+                <w:color w:val="000000"/>
+                <w:sz w:val="24"/>
+                <w:szCs w:val="24"/>
+                <w:lang w:val="en-US"/>
+              </w:rPr>
+            </w:pPr>
+            <w:r>
+              <w:rPr>
+                <w:rFonts w:ascii="等线" w:eastAsia="等线" w:hAnsi="等线" w:cs="宋体" w:hint="eastAsia"/>
+                <w:color w:val="000000"/>
+                <w:sz w:val="24"/>
+                <w:szCs w:val="24"/>
+                <w:lang w:val="en-US"/>
+              </w:rPr>
+              <w:t>0.25 (T=1)</w:t>
+            </w:r>
+          </w:p>
+        </w:tc>
+        <w:tc>
+          <w:tcPr>
+            <w:tcW w:w="1300" w:type="dxa"/>
+            <w:tcBorders>
+              <w:top w:val="nil"/>
+              <w:left w:val="nil"/>
+              <w:bottom w:val="single" w:sz="4" w:space="0" w:color="auto"/>
+              <w:right w:val="single" w:sz="4" w:space="0" w:color="auto"/>
+            </w:tcBorders>
+            <w:shd w:val="clear" w:color="auto" w:fill="auto"/>
+            <w:noWrap/>
+            <w:vAlign w:val="center"/>
+            <w:hideMark/>
+          </w:tcPr>
+          <w:p>
+            <w:pPr>
+              <w:spacing w:after="0" w:line="240" w:lineRule="auto"/>
+              <w:rPr>
+                <w:rFonts w:ascii="等线" w:eastAsia="等线" w:hAnsi="等线" w:cs="宋体" w:hint="eastAsia"/>
+                <w:color w:val="000000"/>
+                <w:sz w:val="24"/>
+                <w:szCs w:val="24"/>
+                <w:lang w:val="en-US"/>
+              </w:rPr>
+            </w:pPr>
+            <w:r>
+              <w:rPr>
+                <w:rFonts w:ascii="等线" w:eastAsia="等线" w:hAnsi="等线" w:cs="宋体" w:hint="eastAsia"/>
+                <w:color w:val="000000"/>
+                <w:sz w:val="24"/>
+                <w:szCs w:val="24"/>
+                <w:lang w:val="en-US"/>
+              </w:rPr>
+              <w:t>0.25 (T=2)</w:t>
+            </w:r>
+          </w:p>
+        </w:tc>
+      </w:tr>
+      <w:tr>
+        <w:trPr>
+          <w:trHeight w:val="320"/>
+          <w:jc w:val="center"/>
+        </w:trPr>
+        <w:tc>
+          <w:tcPr>
+            <w:tcW w:w="766" w:type="dxa"/>
+            <w:tcBorders>
+              <w:top w:val="nil"/>
+              <w:left w:val="single" w:sz="4" w:space="0" w:color="auto"/>
+              <w:bottom w:val="single" w:sz="4" w:space="0" w:color="auto"/>
+              <w:right w:val="single" w:sz="4" w:space="0" w:color="auto"/>
+            </w:tcBorders>
+            <w:shd w:val="clear" w:color="auto" w:fill="auto"/>
+            <w:noWrap/>
+            <w:vAlign w:val="center"/>
+            <w:hideMark/>
+          </w:tcPr>
+          <w:p>
+            <w:pPr>
+              <w:spacing w:after="0" w:line="240" w:lineRule="auto"/>
+              <w:rPr>
+                <w:rFonts w:ascii="等线" w:eastAsia="等线" w:hAnsi="等线" w:cs="宋体" w:hint="eastAsia"/>
+                <w:color w:val="000000"/>
+                <w:sz w:val="24"/>
+                <w:szCs w:val="24"/>
+                <w:lang w:val="en-US"/>
+              </w:rPr>
+            </w:pPr>
+            <w:r>
+              <w:rPr>
+                <w:rFonts w:ascii="等线" w:eastAsia="等线" w:hAnsi="等线" w:cs="宋体" w:hint="eastAsia"/>
+                <w:color w:val="000000"/>
+                <w:sz w:val="24"/>
+                <w:szCs w:val="24"/>
+                <w:lang w:val="en-US"/>
+              </w:rPr>
+              <w:t>B=2</w:t>
+            </w:r>
+          </w:p>
+        </w:tc>
+        <w:tc>
+          <w:tcPr>
+            <w:tcW w:w="1834" w:type="dxa"/>
+            <w:gridSpan w:val="3"/>
+            <w:tcBorders>
+              <w:top w:val="nil"/>
+              <w:left w:val="nil"/>
+              <w:bottom w:val="single" w:sz="4" w:space="0" w:color="auto"/>
+              <w:right w:val="single" w:sz="4" w:space="0" w:color="auto"/>
+            </w:tcBorders>
+            <w:shd w:val="clear" w:color="auto" w:fill="auto"/>
+            <w:noWrap/>
+            <w:vAlign w:val="center"/>
+            <w:hideMark/>
+          </w:tcPr>
+          <w:p>
+            <w:pPr>
+              <w:spacing w:after="0" w:line="240" w:lineRule="auto"/>
+              <w:rPr>
+                <w:rFonts w:ascii="等线" w:eastAsia="等线" w:hAnsi="等线" w:cs="宋体" w:hint="eastAsia"/>
+                <w:color w:val="000000"/>
+                <w:sz w:val="24"/>
+                <w:szCs w:val="24"/>
+                <w:lang w:val="en-US"/>
+              </w:rPr>
+            </w:pPr>
+            <w:r>
+              <w:rPr>
+                <w:rFonts w:ascii="等线" w:eastAsia="等线" w:hAnsi="等线" w:cs="宋体" w:hint="eastAsia"/>
+                <w:color w:val="000000"/>
+                <w:sz w:val="24"/>
+                <w:szCs w:val="24"/>
+                <w:lang w:val="en-US"/>
+              </w:rPr>
+              <w:t>0.25 (T=2)</w:t>
+            </w:r>
+          </w:p>
+        </w:tc>
+        <w:tc>
+          <w:tcPr>
+            <w:tcW w:w="1300" w:type="dxa"/>
+            <w:tcBorders>
+              <w:top w:val="nil"/>
+              <w:left w:val="nil"/>
+              <w:bottom w:val="single" w:sz="4" w:space="0" w:color="auto"/>
+              <w:right w:val="single" w:sz="4" w:space="0" w:color="auto"/>
+            </w:tcBorders>
+            <w:shd w:val="clear" w:color="auto" w:fill="auto"/>
+            <w:noWrap/>
+            <w:vAlign w:val="center"/>
+            <w:hideMark/>
+          </w:tcPr>
+          <w:p>
+            <w:pPr>
+              <w:spacing w:after="0" w:line="240" w:lineRule="auto"/>
+              <w:rPr>
+                <w:rFonts w:ascii="等线" w:eastAsia="等线" w:hAnsi="等线" w:cs="宋体" w:hint="eastAsia"/>
+                <w:color w:val="000000"/>
+                <w:sz w:val="24"/>
+                <w:szCs w:val="24"/>
+                <w:lang w:val="en-US"/>
+              </w:rPr>
+            </w:pPr>
+            <w:r>
+              <w:rPr>
+                <w:rFonts w:ascii="等线" w:eastAsia="等线" w:hAnsi="等线" w:cs="宋体" w:hint="eastAsia"/>
+                <w:color w:val="000000"/>
+                <w:sz w:val="24"/>
+                <w:szCs w:val="24"/>
+                <w:lang w:val="en-US"/>
+              </w:rPr>
+              <w:t>0.25 (T=2)</w:t>
+            </w:r>
+          </w:p>
+        </w:tc>
+      </w:tr>
+    </w:tbl>
     <w:p>
       <w:pPr>
         <w:spacing w:line="240" w:lineRule="auto"/>
@@ -410,6 +2041,30 @@
           <w:szCs w:val="23"/>
         </w:rPr>
       </w:pPr>
+      <w:r>
+        <w:rPr>
+          <w:rFonts w:ascii="CIDFont+F3" w:hAnsi="CIDFont+F3" w:cs="CIDFont+F3"/>
+          <w:sz w:val="23"/>
+          <w:szCs w:val="23"/>
+        </w:rPr>
+        <w:tab/>
+      </w:r>
+      <w:r>
+        <w:rPr>
+          <w:rFonts w:ascii="CIDFont+F3" w:hAnsi="CIDFont+F3" w:cs="CIDFont+F3"/>
+          <w:sz w:val="23"/>
+          <w:szCs w:val="23"/>
+        </w:rPr>
+        <w:t>E(T) = 1*0.25+2*0.25+2*0.25+2*0.25</w:t>
+      </w:r>
+      <w:r>
+        <w:rPr>
+          <w:rFonts w:ascii="CIDFont+F3" w:hAnsi="CIDFont+F3" w:cs="CIDFont+F3"/>
+          <w:sz w:val="23"/>
+          <w:szCs w:val="23"/>
+        </w:rPr>
+        <w:t xml:space="preserve"> = 1.75</w:t>
+      </w:r>
     </w:p>
     <w:p>
       <w:pPr>
@@ -426,7 +2081,221 @@
           <w:sz w:val="23"/>
           <w:szCs w:val="23"/>
         </w:rPr>
-        <w:t xml:space="preserve"> </w:t>
+        <w:tab/>
+      </w:r>
+      <w:r>
+        <w:rPr>
+          <w:rFonts w:ascii="CIDFont+F3" w:hAnsi="CIDFont+F3" w:cs="CIDFont+F3"/>
+          <w:sz w:val="23"/>
+          <w:szCs w:val="23"/>
+        </w:rPr>
+        <w:t>The expected duration for the project is 1.75 units of time.</w:t>
+      </w:r>
+    </w:p>
+    <w:p>
+      <w:pPr>
+        <w:spacing w:line="240" w:lineRule="auto"/>
+        <w:rPr>
+          <w:rFonts w:ascii="CIDFont+F3" w:hAnsi="CIDFont+F3" w:cs="CIDFont+F3"/>
+          <w:sz w:val="23"/>
+          <w:szCs w:val="23"/>
+        </w:rPr>
+      </w:pPr>
+      <w:r>
+        <w:rPr>
+          <w:rFonts w:ascii="CIDFont+F3" w:hAnsi="CIDFont+F3" w:cs="CIDFont+F3"/>
+          <w:sz w:val="23"/>
+          <w:szCs w:val="23"/>
+        </w:rPr>
+        <w:tab/>
+      </w:r>
+      <w:r>
+        <w:rPr>
+          <w:rFonts w:ascii="CIDFont+F3" w:hAnsi="CIDFont+F3" w:cs="CIDFont+F3"/>
+          <w:sz w:val="23"/>
+          <w:szCs w:val="23"/>
+        </w:rPr>
+        <w:t>PERT Method:</w:t>
+      </w:r>
+    </w:p>
+    <w:p>
+      <w:pPr>
+        <w:spacing w:line="240" w:lineRule="auto"/>
+        <w:rPr>
+          <w:rFonts w:ascii="CIDFont+F3" w:hAnsi="CIDFont+F3" w:cs="CIDFont+F3" w:hint="eastAsia"/>
+          <w:sz w:val="23"/>
+          <w:szCs w:val="23"/>
+        </w:rPr>
+      </w:pPr>
+      <w:r>
+        <w:rPr>
+          <w:rFonts w:ascii="CIDFont+F3" w:hAnsi="CIDFont+F3" w:cs="CIDFont+F3"/>
+          <w:sz w:val="23"/>
+          <w:szCs w:val="23"/>
+        </w:rPr>
+        <w:tab/>
+      </w:r>
+      <w:r>
+        <w:rPr>
+          <w:rFonts w:ascii="CIDFont+F3" w:hAnsi="CIDFont+F3" w:cs="CIDFont+F3"/>
+          <w:sz w:val="23"/>
+          <w:szCs w:val="23"/>
+        </w:rPr>
+        <w:t>E(T) = max(E(A), E(B))</w:t>
+      </w:r>
+    </w:p>
+    <w:p>
+      <w:pPr>
+        <w:spacing w:line="240" w:lineRule="auto"/>
+        <w:rPr>
+          <w:rFonts w:ascii="CIDFont+F3" w:hAnsi="CIDFont+F3" w:cs="CIDFont+F3"/>
+          <w:sz w:val="23"/>
+          <w:szCs w:val="23"/>
+        </w:rPr>
+      </w:pPr>
+      <w:r>
+        <w:rPr>
+          <w:rFonts w:ascii="CIDFont+F3" w:hAnsi="CIDFont+F3" w:cs="CIDFont+F3"/>
+          <w:sz w:val="23"/>
+          <w:szCs w:val="23"/>
+        </w:rPr>
+        <w:tab/>
+      </w:r>
+      <w:r>
+        <w:rPr>
+          <w:rFonts w:ascii="CIDFont+F3" w:hAnsi="CIDFont+F3" w:cs="CIDFont+F3"/>
+          <w:sz w:val="23"/>
+          <w:szCs w:val="23"/>
+        </w:rPr>
+        <w:t>E(A) = 0.5*1+0.5*2=1.5 units of time</w:t>
+      </w:r>
+    </w:p>
+    <w:p>
+      <w:pPr>
+        <w:spacing w:line="240" w:lineRule="auto"/>
+        <w:rPr>
+          <w:rFonts w:ascii="CIDFont+F3" w:hAnsi="CIDFont+F3" w:cs="CIDFont+F3"/>
+          <w:sz w:val="23"/>
+          <w:szCs w:val="23"/>
+        </w:rPr>
+      </w:pPr>
+      <w:r>
+        <w:rPr>
+          <w:rFonts w:ascii="CIDFont+F3" w:hAnsi="CIDFont+F3" w:cs="CIDFont+F3"/>
+          <w:sz w:val="23"/>
+          <w:szCs w:val="23"/>
+        </w:rPr>
+        <w:lastRenderedPageBreak/>
+        <w:tab/>
+      </w:r>
+      <w:r>
+        <w:rPr>
+          <w:rFonts w:ascii="CIDFont+F3" w:hAnsi="CIDFont+F3" w:cs="CIDFont+F3"/>
+          <w:sz w:val="23"/>
+          <w:szCs w:val="23"/>
+        </w:rPr>
+        <w:t>E(B) = 0.5*1+0.5*2=1.5 units of time</w:t>
+      </w:r>
+    </w:p>
+    <w:p>
+      <w:pPr>
+        <w:spacing w:after="0" w:line="240" w:lineRule="auto"/>
+        <w:rPr>
+          <w:rFonts w:ascii="等线" w:eastAsia="等线" w:hAnsi="等线" w:cs="宋体"/>
+          <w:color w:val="000000"/>
+          <w:sz w:val="24"/>
+          <w:szCs w:val="24"/>
+          <w:lang w:val="en-US"/>
+        </w:rPr>
+      </w:pPr>
+      <w:r>
+        <w:rPr>
+          <w:rFonts w:ascii="CIDFont+F3" w:hAnsi="CIDFont+F3" w:cs="CIDFont+F3"/>
+          <w:sz w:val="23"/>
+          <w:szCs w:val="23"/>
+        </w:rPr>
+        <w:tab/>
+      </w:r>
+      <w:r>
+        <w:rPr>
+          <w:rFonts w:ascii="等线" w:eastAsia="等线" w:hAnsi="等线" w:cs="宋体" w:hint="eastAsia"/>
+          <w:color w:val="000000"/>
+          <w:sz w:val="24"/>
+          <w:szCs w:val="24"/>
+          <w:lang w:val="en-US"/>
+        </w:rPr>
+        <w:t>E(T) = 1.5 units</w:t>
+      </w:r>
+    </w:p>
+    <w:p>
+      <w:pPr>
+        <w:spacing w:after="0" w:line="240" w:lineRule="auto"/>
+        <w:rPr>
+          <w:rFonts w:ascii="等线" w:eastAsia="等线" w:hAnsi="等线" w:cs="宋体"/>
+          <w:color w:val="000000"/>
+          <w:sz w:val="24"/>
+          <w:szCs w:val="24"/>
+          <w:lang w:val="en-US"/>
+        </w:rPr>
+      </w:pPr>
+    </w:p>
+    <w:p>
+      <w:pPr>
+        <w:spacing w:after="0" w:line="240" w:lineRule="auto"/>
+        <w:rPr>
+          <w:rFonts w:ascii="等线" w:eastAsia="等线" w:hAnsi="等线" w:cs="宋体"/>
+          <w:color w:val="000000"/>
+          <w:sz w:val="24"/>
+          <w:szCs w:val="24"/>
+          <w:lang w:val="en-US"/>
+        </w:rPr>
+      </w:pPr>
+      <w:r>
+        <w:rPr>
+          <w:rFonts w:ascii="CIDFont+F3" w:hAnsi="CIDFont+F3" w:cs="CIDFont+F3"/>
+          <w:sz w:val="23"/>
+          <w:szCs w:val="23"/>
+        </w:rPr>
+        <w:tab/>
+      </w:r>
+      <w:r>
+        <w:rPr>
+          <w:rFonts w:ascii="等线" w:eastAsia="等线" w:hAnsi="等线" w:cs="宋体" w:hint="eastAsia"/>
+          <w:color w:val="000000"/>
+          <w:sz w:val="24"/>
+          <w:szCs w:val="24"/>
+          <w:lang w:val="en-US"/>
+        </w:rPr>
+        <w:t>Difference between expected duration and PERT duration = 0.25 unit</w:t>
+      </w:r>
+    </w:p>
+    <w:p>
+      <w:pPr>
+        <w:spacing w:line="240" w:lineRule="auto"/>
+        <w:rPr>
+          <w:rFonts w:ascii="CIDFont+F3" w:hAnsi="CIDFont+F3" w:cs="CIDFont+F3" w:hint="eastAsia"/>
+          <w:sz w:val="23"/>
+          <w:szCs w:val="23"/>
+          <w:lang w:val="en-US"/>
+        </w:rPr>
+      </w:pPr>
+      <w:r>
+        <w:rPr>
+          <w:rFonts w:ascii="CIDFont+F3" w:hAnsi="CIDFont+F3" w:cs="CIDFont+F3"/>
+          <w:sz w:val="23"/>
+          <w:szCs w:val="23"/>
+          <w:lang w:val="en-US"/>
+        </w:rPr>
+        <w:tab/>
+      </w:r>
+      <w:r>
+        <w:rPr>
+          <w:rFonts w:ascii="CIDFont+F3" w:hAnsi="CIDFont+F3" w:cs="CIDFont+F3"/>
+          <w:sz w:val="23"/>
+          <w:szCs w:val="23"/>
+          <w:lang w:val="en-US"/>
+        </w:rPr>
+        <w:t>Conclusion: PERT method has underestimated the project duration by 0.25 unit of time.</w:t>
       </w:r>
     </w:p>
     <w:p>
@@ -450,20 +2319,20 @@
     <w:sectPr>
       <w:pgSz w:w="11906" w:h="16838"/>
       <w:pgMar w:top="1440" w:right="1440" w:bottom="1440" w:left="1440" w:header="708" w:footer="708" w:gutter="0"/>
-      <w:cols w:space="708" w:num="1"/>
-      <w:docGrid w:linePitch="360" w:charSpace="0"/>
+      <w:cols w:space="708"/>
+      <w:docGrid w:linePitch="360"/>
     </w:sectPr>
   </w:body>
 </w:document>
 </file>
 
 <file path=word/numbering.xml><?xml version="1.0" encoding="utf-8"?>
-<w:numbering xmlns:wpc="http://schemas.microsoft.com/office/word/2010/wordprocessingCanvas" xmlns:mc="http://schemas.openxmlformats.org/markup-compatibility/2006" xmlns:o="urn:schemas-microsoft-com:office:office" xmlns:r="http://schemas.openxmlformats.org/officeDocument/2006/relationships" xmlns:m="http://schemas.openxmlformats.org/officeDocument/2006/math" xmlns:v="urn:schemas-microsoft-com:vml" xmlns:wp14="http://schemas.microsoft.com/office/word/2010/wordprocessingDrawing" xmlns:wp="http://schemas.openxmlformats.org/drawingml/2006/wordprocessingDrawing" xmlns:w10="urn:schemas-microsoft-com:office:word" xmlns:w="http://schemas.openxmlformats.org/wordprocessingml/2006/main" xmlns:w14="http://schemas.microsoft.com/office/word/2010/wordml" xmlns:wpg="http://schemas.microsoft.com/office/word/2010/wordprocessingGroup" xmlns:wpi="http://schemas.microsoft.com/office/word/2010/wordprocessingInk" xmlns:wne="http://schemas.microsoft.com/office/word/2006/wordml" xmlns:wps="http://schemas.microsoft.com/office/word/2010/wordprocessingShape" mc:Ignorable="w14 wp14">
-  <w:abstractNum w:abstractNumId="0">
+<w:numbering xmlns:wpc="http://schemas.microsoft.com/office/word/2010/wordprocessingCanvas" xmlns:cx="http://schemas.microsoft.com/office/drawing/2014/chartex" xmlns:cx1="http://schemas.microsoft.com/office/drawing/2015/9/8/chartex" xmlns:cx2="http://schemas.microsoft.com/office/drawing/2015/10/21/chartex" xmlns:cx3="http://schemas.microsoft.com/office/drawing/2016/5/9/chartex" xmlns:cx4="http://schemas.microsoft.com/office/drawing/2016/5/10/chartex" xmlns:cx5="http://schemas.microsoft.com/office/drawing/2016/5/11/chartex" xmlns:cx6="http://schemas.microsoft.com/office/drawing/2016/5/12/chartex" xmlns:cx7="http://schemas.microsoft.com/office/drawing/2016/5/13/chartex" xmlns:cx8="http://schemas.microsoft.com/office/drawing/2016/5/14/chartex" xmlns:mc="http://schemas.openxmlformats.org/markup-compatibility/2006" xmlns:aink="http://schemas.microsoft.com/office/drawing/2016/ink" xmlns:am3d="http://schemas.microsoft.com/office/drawing/2017/model3d" xmlns:o="urn:schemas-microsoft-com:office:office" xmlns:r="http://schemas.openxmlformats.org/officeDocument/2006/relationships" xmlns:m="http://schemas.openxmlformats.org/officeDocument/2006/math" xmlns:v="urn:schemas-microsoft-com:vml" xmlns:wp14="http://schemas.microsoft.com/office/word/2010/wordprocessingDrawing" xmlns:wp="http://schemas.openxmlformats.org/drawingml/2006/wordprocessingDrawing" xmlns:w10="urn:schemas-microsoft-com:office:word" xmlns:w="http://schemas.openxmlformats.org/wordprocessingml/2006/main" xmlns:w14="http://schemas.microsoft.com/office/word/2010/wordml" xmlns:w15="http://schemas.microsoft.com/office/word/2012/wordml" xmlns:w16cex="http://schemas.microsoft.com/office/word/2018/wordml/cex" xmlns:w16cid="http://schemas.microsoft.com/office/word/2016/wordml/cid" xmlns:w16="http://schemas.microsoft.com/office/word/2018/wordml" xmlns:w16se="http://schemas.microsoft.com/office/word/2015/wordml/symex" xmlns:wpg="http://schemas.microsoft.com/office/word/2010/wordprocessingGroup" xmlns:wpi="http://schemas.microsoft.com/office/word/2010/wordprocessingInk" xmlns:wne="http://schemas.microsoft.com/office/word/2006/wordml" xmlns:wps="http://schemas.microsoft.com/office/word/2010/wordprocessingShape" mc:Ignorable="w14 w15 w16se w16cid w16 w16cex wp14">
+  <w:abstractNum w:abstractNumId="0" w15:restartNumberingAfterBreak="0">
     <w:nsid w:val="49F339A1"/>
     <w:multiLevelType w:val="multilevel"/>
     <w:tmpl w:val="49F339A1"/>
-    <w:lvl w:ilvl="0" w:tentative="0">
+    <w:lvl w:ilvl="0">
       <w:start w:val="1"/>
       <w:numFmt w:val="decimal"/>
       <w:lvlText w:val="%1."/>
@@ -475,7 +2344,7 @@
         <w:rFonts w:hint="default"/>
       </w:rPr>
     </w:lvl>
-    <w:lvl w:ilvl="1" w:tentative="0">
+    <w:lvl w:ilvl="1">
       <w:start w:val="1"/>
       <w:numFmt w:val="lowerLetter"/>
       <w:lvlText w:val="%2."/>
@@ -484,7 +2353,7 @@
         <w:ind w:left="1440" w:hanging="360"/>
       </w:pPr>
     </w:lvl>
-    <w:lvl w:ilvl="2" w:tentative="0">
+    <w:lvl w:ilvl="2">
       <w:start w:val="1"/>
       <w:numFmt w:val="lowerRoman"/>
       <w:lvlText w:val="%3."/>
@@ -493,7 +2362,7 @@
         <w:ind w:left="2160" w:hanging="180"/>
       </w:pPr>
     </w:lvl>
-    <w:lvl w:ilvl="3" w:tentative="0">
+    <w:lvl w:ilvl="3">
       <w:start w:val="1"/>
       <w:numFmt w:val="decimal"/>
       <w:lvlText w:val="%4."/>
@@ -502,7 +2371,7 @@
         <w:ind w:left="2880" w:hanging="360"/>
       </w:pPr>
     </w:lvl>
-    <w:lvl w:ilvl="4" w:tentative="0">
+    <w:lvl w:ilvl="4">
       <w:start w:val="1"/>
       <w:numFmt w:val="lowerLetter"/>
       <w:lvlText w:val="%5."/>
@@ -511,7 +2380,7 @@
         <w:ind w:left="3600" w:hanging="360"/>
       </w:pPr>
     </w:lvl>
-    <w:lvl w:ilvl="5" w:tentative="0">
+    <w:lvl w:ilvl="5">
       <w:start w:val="1"/>
       <w:numFmt w:val="lowerRoman"/>
       <w:lvlText w:val="%6."/>
@@ -520,7 +2389,7 @@
         <w:ind w:left="4320" w:hanging="180"/>
       </w:pPr>
     </w:lvl>
-    <w:lvl w:ilvl="6" w:tentative="0">
+    <w:lvl w:ilvl="6">
       <w:start w:val="1"/>
       <w:numFmt w:val="decimal"/>
       <w:lvlText w:val="%7."/>
@@ -529,7 +2398,7 @@
         <w:ind w:left="5040" w:hanging="360"/>
       </w:pPr>
     </w:lvl>
-    <w:lvl w:ilvl="7" w:tentative="0">
+    <w:lvl w:ilvl="7">
       <w:start w:val="1"/>
       <w:numFmt w:val="lowerLetter"/>
       <w:lvlText w:val="%8."/>
@@ -538,7 +2407,7 @@
         <w:ind w:left="5760" w:hanging="360"/>
       </w:pPr>
     </w:lvl>
-    <w:lvl w:ilvl="8" w:tentative="0">
+    <w:lvl w:ilvl="8">
       <w:start w:val="1"/>
       <w:numFmt w:val="lowerRoman"/>
       <w:lvlText w:val="%9."/>
@@ -546,299 +2415,561 @@
       <w:pPr>
         <w:ind w:left="6480" w:hanging="180"/>
       </w:pPr>
+    </w:lvl>
+  </w:abstractNum>
+  <w:abstractNum w:abstractNumId="1" w15:restartNumberingAfterBreak="0">
+    <w:nsid w:val="5FB0E5BE"/>
+    <w:multiLevelType w:val="multilevel"/>
+    <w:tmpl w:val="EE061FE8"/>
+    <w:lvl w:ilvl="0">
+      <w:start w:val="1"/>
+      <w:numFmt w:val="lowerLetter"/>
+      <w:lvlText w:val="%1)"/>
+      <w:lvlJc w:val="left"/>
+      <w:rPr>
+        <w:rFonts w:asciiTheme="minorHAnsi" w:eastAsiaTheme="minorEastAsia" w:hAnsiTheme="minorHAnsi" w:cstheme="minorBidi"/>
+      </w:rPr>
+    </w:lvl>
+    <w:lvl w:ilvl="1">
+      <w:start w:val="1"/>
+      <w:numFmt w:val="lowerLetter"/>
+      <w:lvlText w:val="%2)"/>
+      <w:lvlJc w:val="left"/>
+      <w:pPr>
+        <w:tabs>
+          <w:tab w:val="left" w:pos="840"/>
+        </w:tabs>
+        <w:ind w:left="840" w:hanging="420"/>
+      </w:pPr>
+      <w:rPr>
+        <w:rFonts w:hint="default"/>
+      </w:rPr>
+    </w:lvl>
+    <w:lvl w:ilvl="2">
+      <w:start w:val="1"/>
+      <w:numFmt w:val="lowerRoman"/>
+      <w:lvlText w:val="%3."/>
+      <w:lvlJc w:val="left"/>
+      <w:pPr>
+        <w:tabs>
+          <w:tab w:val="left" w:pos="1260"/>
+        </w:tabs>
+        <w:ind w:left="1260" w:hanging="420"/>
+      </w:pPr>
+      <w:rPr>
+        <w:rFonts w:hint="default"/>
+      </w:rPr>
+    </w:lvl>
+    <w:lvl w:ilvl="3">
+      <w:start w:val="1"/>
+      <w:numFmt w:val="decimal"/>
+      <w:lvlText w:val="%4."/>
+      <w:lvlJc w:val="left"/>
+      <w:pPr>
+        <w:tabs>
+          <w:tab w:val="left" w:pos="1680"/>
+        </w:tabs>
+        <w:ind w:left="1680" w:hanging="420"/>
+      </w:pPr>
+      <w:rPr>
+        <w:rFonts w:hint="default"/>
+      </w:rPr>
+    </w:lvl>
+    <w:lvl w:ilvl="4">
+      <w:start w:val="1"/>
+      <w:numFmt w:val="lowerLetter"/>
+      <w:lvlText w:val="%5)"/>
+      <w:lvlJc w:val="left"/>
+      <w:pPr>
+        <w:tabs>
+          <w:tab w:val="left" w:pos="2100"/>
+        </w:tabs>
+        <w:ind w:left="2100" w:hanging="420"/>
+      </w:pPr>
+      <w:rPr>
+        <w:rFonts w:hint="default"/>
+      </w:rPr>
+    </w:lvl>
+    <w:lvl w:ilvl="5">
+      <w:start w:val="1"/>
+      <w:numFmt w:val="lowerRoman"/>
+      <w:lvlText w:val="%6."/>
+      <w:lvlJc w:val="left"/>
+      <w:pPr>
+        <w:tabs>
+          <w:tab w:val="left" w:pos="2520"/>
+        </w:tabs>
+        <w:ind w:left="2520" w:hanging="420"/>
+      </w:pPr>
+      <w:rPr>
+        <w:rFonts w:hint="default"/>
+      </w:rPr>
+    </w:lvl>
+    <w:lvl w:ilvl="6">
+      <w:start w:val="1"/>
+      <w:numFmt w:val="decimal"/>
+      <w:lvlText w:val="%7."/>
+      <w:lvlJc w:val="left"/>
+      <w:pPr>
+        <w:tabs>
+          <w:tab w:val="left" w:pos="2940"/>
+        </w:tabs>
+        <w:ind w:left="2940" w:hanging="420"/>
+      </w:pPr>
+      <w:rPr>
+        <w:rFonts w:hint="default"/>
+      </w:rPr>
+    </w:lvl>
+    <w:lvl w:ilvl="7">
+      <w:start w:val="1"/>
+      <w:numFmt w:val="lowerLetter"/>
+      <w:lvlText w:val="%8)"/>
+      <w:lvlJc w:val="left"/>
+      <w:pPr>
+        <w:tabs>
+          <w:tab w:val="left" w:pos="3360"/>
+        </w:tabs>
+        <w:ind w:left="3360" w:hanging="420"/>
+      </w:pPr>
+      <w:rPr>
+        <w:rFonts w:hint="default"/>
+      </w:rPr>
+    </w:lvl>
+    <w:lvl w:ilvl="8">
+      <w:start w:val="1"/>
+      <w:numFmt w:val="lowerRoman"/>
+      <w:lvlText w:val="%9."/>
+      <w:lvlJc w:val="left"/>
+      <w:pPr>
+        <w:tabs>
+          <w:tab w:val="left" w:pos="3780"/>
+        </w:tabs>
+        <w:ind w:left="3780" w:hanging="420"/>
+      </w:pPr>
+      <w:rPr>
+        <w:rFonts w:hint="default"/>
+      </w:rPr>
     </w:lvl>
   </w:abstractNum>
   <w:num w:numId="1">
     <w:abstractNumId w:val="0"/>
   </w:num>
+  <w:num w:numId="2">
+    <w:abstractNumId w:val="1"/>
+  </w:num>
 </w:numbering>
 </file>
 
 <file path=word/styles.xml><?xml version="1.0" encoding="utf-8"?>
-<w:styles xmlns:mc="http://schemas.openxmlformats.org/markup-compatibility/2006" xmlns:o="urn:schemas-microsoft-com:office:office" xmlns:r="http://schemas.openxmlformats.org/officeDocument/2006/relationships" xmlns:m="http://schemas.openxmlformats.org/officeDocument/2006/math" xmlns:v="urn:schemas-microsoft-com:vml" xmlns:w="http://schemas.openxmlformats.org/wordprocessingml/2006/main" xmlns:w14="http://schemas.microsoft.com/office/word/2010/wordml" xmlns:w10="urn:schemas-microsoft-com:office:word" xmlns:sl="http://schemas.openxmlformats.org/schemaLibrary/2006/main" mc:Ignorable="w14">
+<w:styles xmlns:mc="http://schemas.openxmlformats.org/markup-compatibility/2006" xmlns:r="http://schemas.openxmlformats.org/officeDocument/2006/relationships" xmlns:w="http://schemas.openxmlformats.org/wordprocessingml/2006/main" xmlns:w14="http://schemas.microsoft.com/office/word/2010/wordml" xmlns:w15="http://schemas.microsoft.com/office/word/2012/wordml" xmlns:w16cex="http://schemas.microsoft.com/office/word/2018/wordml/cex" xmlns:w16cid="http://schemas.microsoft.com/office/word/2016/wordml/cid" xmlns:w16="http://schemas.microsoft.com/office/word/2018/wordml" xmlns:w16se="http://schemas.microsoft.com/office/word/2015/wordml/symex" mc:Ignorable="w14 w15 w16se w16cid w16 w16cex">
   <w:docDefaults>
     <w:rPrDefault>
       <w:rPr>
-        <w:rFonts w:asciiTheme="minorHAnsi" w:hAnsiTheme="minorHAnsi" w:eastAsiaTheme="minorEastAsia" w:cstheme="minorBidi"/>
+        <w:rFonts w:asciiTheme="minorHAnsi" w:eastAsiaTheme="minorEastAsia" w:hAnsiTheme="minorHAnsi" w:cstheme="minorBidi"/>
+        <w:lang w:val="en-US" w:eastAsia="zh-CN" w:bidi="ar-SA"/>
       </w:rPr>
     </w:rPrDefault>
+    <w:pPrDefault/>
   </w:docDefaults>
-  <w:latentStyles w:count="260" w:defQFormat="0" w:defUnhideWhenUsed="1" w:defSemiHidden="1" w:defUIPriority="99" w:defLockedState="0">
-    <w:lsdException w:qFormat="1" w:unhideWhenUsed="0" w:uiPriority="0" w:semiHidden="0" w:name="Normal"/>
-    <w:lsdException w:qFormat="1" w:unhideWhenUsed="0" w:uiPriority="9" w:semiHidden="0" w:name="heading 1"/>
-    <w:lsdException w:qFormat="1" w:uiPriority="9" w:name="heading 2"/>
-    <w:lsdException w:qFormat="1" w:uiPriority="9" w:name="heading 3"/>
-    <w:lsdException w:qFormat="1" w:uiPriority="9" w:name="heading 4"/>
-    <w:lsdException w:qFormat="1" w:uiPriority="9" w:name="heading 5"/>
-    <w:lsdException w:qFormat="1" w:uiPriority="9" w:name="heading 6"/>
-    <w:lsdException w:qFormat="1" w:uiPriority="9" w:name="heading 7"/>
-    <w:lsdException w:qFormat="1" w:uiPriority="9" w:name="heading 8"/>
-    <w:lsdException w:qFormat="1" w:uiPriority="9" w:name="heading 9"/>
-    <w:lsdException w:uiPriority="99" w:name="index 1"/>
-    <w:lsdException w:uiPriority="99" w:name="index 2"/>
-    <w:lsdException w:uiPriority="99" w:name="index 3"/>
-    <w:lsdException w:uiPriority="99" w:name="index 4"/>
-    <w:lsdException w:uiPriority="99" w:name="index 5"/>
-    <w:lsdException w:uiPriority="99" w:name="index 6"/>
-    <w:lsdException w:uiPriority="99" w:name="index 7"/>
-    <w:lsdException w:uiPriority="99" w:name="index 8"/>
-    <w:lsdException w:uiPriority="99" w:name="index 9"/>
-    <w:lsdException w:uiPriority="39" w:name="toc 1"/>
-    <w:lsdException w:uiPriority="39" w:name="toc 2"/>
-    <w:lsdException w:uiPriority="39" w:name="toc 3"/>
-    <w:lsdException w:uiPriority="39" w:name="toc 4"/>
-    <w:lsdException w:uiPriority="39" w:name="toc 5"/>
-    <w:lsdException w:uiPriority="39" w:name="toc 6"/>
-    <w:lsdException w:uiPriority="39" w:name="toc 7"/>
-    <w:lsdException w:uiPriority="39" w:name="toc 8"/>
-    <w:lsdException w:uiPriority="39" w:name="toc 9"/>
-    <w:lsdException w:uiPriority="99" w:name="Normal Indent"/>
-    <w:lsdException w:uiPriority="99" w:name="footnote text"/>
-    <w:lsdException w:uiPriority="99" w:name="annotation text"/>
-    <w:lsdException w:uiPriority="99" w:name="header"/>
-    <w:lsdException w:uiPriority="99" w:name="footer"/>
-    <w:lsdException w:uiPriority="99" w:name="index heading"/>
-    <w:lsdException w:qFormat="1" w:uiPriority="35" w:name="caption"/>
-    <w:lsdException w:uiPriority="99" w:name="table of figures"/>
-    <w:lsdException w:uiPriority="99" w:name="envelope address"/>
-    <w:lsdException w:uiPriority="99" w:name="envelope return"/>
-    <w:lsdException w:uiPriority="99" w:name="footnote reference"/>
-    <w:lsdException w:uiPriority="99" w:name="annotation reference"/>
-    <w:lsdException w:uiPriority="99" w:name="line number"/>
-    <w:lsdException w:uiPriority="99" w:name="page number"/>
-    <w:lsdException w:uiPriority="99" w:name="endnote reference"/>
-    <w:lsdException w:uiPriority="99" w:name="endnote text"/>
-    <w:lsdException w:uiPriority="99" w:name="table of authorities"/>
-    <w:lsdException w:uiPriority="99" w:name="macro"/>
-    <w:lsdException w:uiPriority="99" w:name="toa heading"/>
-    <w:lsdException w:uiPriority="99" w:name="List"/>
-    <w:lsdException w:uiPriority="99" w:name="List Bullet"/>
-    <w:lsdException w:uiPriority="99" w:name="List Number"/>
-    <w:lsdException w:uiPriority="99" w:name="List 2"/>
-    <w:lsdException w:uiPriority="99" w:name="List 3"/>
-    <w:lsdException w:uiPriority="99" w:name="List 4"/>
-    <w:lsdException w:uiPriority="99" w:name="List 5"/>
-    <w:lsdException w:uiPriority="99" w:name="List Bullet 2"/>
-    <w:lsdException w:uiPriority="99" w:name="List Bullet 3"/>
-    <w:lsdException w:uiPriority="99" w:name="List Bullet 4"/>
-    <w:lsdException w:uiPriority="99" w:name="List Bullet 5"/>
-    <w:lsdException w:uiPriority="99" w:name="List Number 2"/>
-    <w:lsdException w:uiPriority="99" w:name="List Number 3"/>
-    <w:lsdException w:uiPriority="99" w:name="List Number 4"/>
-    <w:lsdException w:uiPriority="99" w:name="List Number 5"/>
-    <w:lsdException w:qFormat="1" w:unhideWhenUsed="0" w:uiPriority="10" w:semiHidden="0" w:name="Title"/>
-    <w:lsdException w:uiPriority="99" w:name="Closing"/>
-    <w:lsdException w:uiPriority="99" w:name="Signature"/>
-    <w:lsdException w:qFormat="1" w:uiPriority="1" w:name="Default Paragraph Font"/>
-    <w:lsdException w:uiPriority="99" w:name="Body Text"/>
-    <w:lsdException w:uiPriority="99" w:name="Body Text Indent"/>
-    <w:lsdException w:uiPriority="99" w:name="List Continue"/>
-    <w:lsdException w:uiPriority="99" w:name="List Continue 2"/>
-    <w:lsdException w:uiPriority="99" w:name="List Continue 3"/>
-    <w:lsdException w:uiPriority="99" w:name="List Continue 4"/>
-    <w:lsdException w:uiPriority="99" w:name="List Continue 5"/>
-    <w:lsdException w:uiPriority="99" w:name="Message Header"/>
-    <w:lsdException w:qFormat="1" w:unhideWhenUsed="0" w:uiPriority="11" w:semiHidden="0" w:name="Subtitle"/>
-    <w:lsdException w:uiPriority="99" w:name="Salutation"/>
-    <w:lsdException w:uiPriority="99" w:name="Date"/>
-    <w:lsdException w:uiPriority="99" w:name="Body Text First Indent"/>
-    <w:lsdException w:uiPriority="99" w:name="Body Text First Indent 2"/>
-    <w:lsdException w:uiPriority="99" w:name="Note Heading"/>
-    <w:lsdException w:uiPriority="99" w:name="Body Text 2"/>
-    <w:lsdException w:uiPriority="99" w:name="Body Text 3"/>
-    <w:lsdException w:uiPriority="99" w:name="Body Text Indent 2"/>
-    <w:lsdException w:uiPriority="99" w:name="Body Text Indent 3"/>
-    <w:lsdException w:uiPriority="99" w:name="Block Text"/>
-    <w:lsdException w:uiPriority="99" w:name="Hyperlink"/>
-    <w:lsdException w:uiPriority="99" w:name="FollowedHyperlink"/>
-    <w:lsdException w:qFormat="1" w:unhideWhenUsed="0" w:uiPriority="22" w:semiHidden="0" w:name="Strong"/>
-    <w:lsdException w:qFormat="1" w:unhideWhenUsed="0" w:uiPriority="20" w:semiHidden="0" w:name="Emphasis"/>
-    <w:lsdException w:uiPriority="99" w:name="Document Map"/>
-    <w:lsdException w:uiPriority="99" w:name="Plain Text"/>
-    <w:lsdException w:uiPriority="99" w:name="E-mail Signature"/>
-    <w:lsdException w:uiPriority="99" w:name="Normal (Web)"/>
-    <w:lsdException w:uiPriority="99" w:name="HTML Acronym"/>
-    <w:lsdException w:uiPriority="99" w:name="HTML Address"/>
-    <w:lsdException w:uiPriority="99" w:name="HTML Cite"/>
-    <w:lsdException w:uiPriority="99" w:name="HTML Code"/>
-    <w:lsdException w:uiPriority="99" w:name="HTML Definition"/>
-    <w:lsdException w:uiPriority="99" w:name="HTML Keyboard"/>
-    <w:lsdException w:uiPriority="99" w:name="HTML Preformatted"/>
-    <w:lsdException w:uiPriority="99" w:name="HTML Sample"/>
-    <w:lsdException w:uiPriority="99" w:name="HTML Typewriter"/>
-    <w:lsdException w:uiPriority="99" w:name="HTML Variable"/>
-    <w:lsdException w:qFormat="1" w:uiPriority="99" w:name="Normal Table"/>
-    <w:lsdException w:uiPriority="99" w:name="annotation subject"/>
-    <w:lsdException w:uiPriority="99" w:name="Table Simple 1"/>
-    <w:lsdException w:uiPriority="99" w:name="Table Simple 2"/>
-    <w:lsdException w:uiPriority="99" w:name="Table Simple 3"/>
-    <w:lsdException w:uiPriority="99" w:name="Table Classic 1"/>
-    <w:lsdException w:uiPriority="99" w:name="Table Classic 2"/>
-    <w:lsdException w:uiPriority="99" w:name="Table Classic 3"/>
-    <w:lsdException w:uiPriority="99" w:name="Table Classic 4"/>
-    <w:lsdException w:uiPriority="99" w:name="Table Colorful 1"/>
-    <w:lsdException w:uiPriority="99" w:name="Table Colorful 2"/>
-    <w:lsdException w:uiPriority="99" w:name="Table Colorful 3"/>
-    <w:lsdException w:uiPriority="99" w:name="Table Columns 1"/>
-    <w:lsdException w:uiPriority="99" w:name="Table Columns 2"/>
-    <w:lsdException w:uiPriority="99" w:name="Table Columns 3"/>
-    <w:lsdException w:uiPriority="99" w:name="Table Columns 4"/>
-    <w:lsdException w:uiPriority="99" w:name="Table Columns 5"/>
-    <w:lsdException w:uiPriority="99" w:name="Table Grid 1"/>
-    <w:lsdException w:uiPriority="99" w:name="Table Grid 2"/>
-    <w:lsdException w:uiPriority="99" w:name="Table Grid 3"/>
-    <w:lsdException w:uiPriority="99" w:name="Table Grid 4"/>
-    <w:lsdException w:uiPriority="99" w:name="Table Grid 5"/>
-    <w:lsdException w:uiPriority="99" w:name="Table Grid 6"/>
-    <w:lsdException w:uiPriority="99" w:name="Table Grid 7"/>
-    <w:lsdException w:uiPriority="99" w:name="Table Grid 8"/>
-    <w:lsdException w:uiPriority="99" w:name="Table List 1"/>
-    <w:lsdException w:uiPriority="99" w:name="Table List 2"/>
-    <w:lsdException w:uiPriority="99" w:name="Table List 3"/>
-    <w:lsdException w:uiPriority="99" w:name="Table List 4"/>
-    <w:lsdException w:uiPriority="99" w:name="Table List 5"/>
-    <w:lsdException w:uiPriority="99" w:name="Table List 6"/>
-    <w:lsdException w:uiPriority="99" w:name="Table List 7"/>
-    <w:lsdException w:uiPriority="99" w:name="Table List 8"/>
-    <w:lsdException w:uiPriority="99" w:name="Table 3D effects 1"/>
-    <w:lsdException w:uiPriority="99" w:name="Table 3D effects 2"/>
-    <w:lsdException w:uiPriority="99" w:name="Table 3D effects 3"/>
-    <w:lsdException w:uiPriority="99" w:name="Table Contemporary"/>
-    <w:lsdException w:uiPriority="99" w:name="Table Elegant"/>
-    <w:lsdException w:uiPriority="99" w:name="Table Professional"/>
-    <w:lsdException w:uiPriority="99" w:name="Table Subtle 1"/>
-    <w:lsdException w:uiPriority="99" w:name="Table Subtle 2"/>
-    <w:lsdException w:uiPriority="99" w:name="Table Web 1"/>
-    <w:lsdException w:uiPriority="99" w:name="Table Web 2"/>
-    <w:lsdException w:uiPriority="99" w:name="Table Web 3"/>
-    <w:lsdException w:uiPriority="99" w:name="Balloon Text"/>
-    <w:lsdException w:qFormat="1" w:unhideWhenUsed="0" w:uiPriority="39" w:semiHidden="0" w:name="Table Grid"/>
-    <w:lsdException w:uiPriority="99" w:name="Table Theme"/>
-    <w:lsdException w:unhideWhenUsed="0" w:uiPriority="60" w:semiHidden="0" w:name="Light Shading"/>
-    <w:lsdException w:unhideWhenUsed="0" w:uiPriority="61" w:semiHidden="0" w:name="Light List"/>
-    <w:lsdException w:unhideWhenUsed="0" w:uiPriority="62" w:semiHidden="0" w:name="Light Grid"/>
-    <w:lsdException w:unhideWhenUsed="0" w:uiPriority="63" w:semiHidden="0" w:name="Medium Shading 1"/>
-    <w:lsdException w:unhideWhenUsed="0" w:uiPriority="64" w:semiHidden="0" w:name="Medium Shading 2"/>
-    <w:lsdException w:unhideWhenUsed="0" w:uiPriority="65" w:semiHidden="0" w:name="Medium List 1"/>
-    <w:lsdException w:unhideWhenUsed="0" w:uiPriority="66" w:semiHidden="0" w:name="Medium List 2"/>
-    <w:lsdException w:unhideWhenUsed="0" w:uiPriority="67" w:semiHidden="0" w:name="Medium Grid 1"/>
-    <w:lsdException w:unhideWhenUsed="0" w:uiPriority="68" w:semiHidden="0" w:name="Medium Grid 2"/>
-    <w:lsdException w:unhideWhenUsed="0" w:uiPriority="69" w:semiHidden="0" w:name="Medium Grid 3"/>
-    <w:lsdException w:unhideWhenUsed="0" w:uiPriority="70" w:semiHidden="0" w:name="Dark List"/>
-    <w:lsdException w:unhideWhenUsed="0" w:uiPriority="71" w:semiHidden="0" w:name="Colorful Shading"/>
-    <w:lsdException w:unhideWhenUsed="0" w:uiPriority="72" w:semiHidden="0" w:name="Colorful List"/>
-    <w:lsdException w:unhideWhenUsed="0" w:uiPriority="73" w:semiHidden="0" w:name="Colorful Grid"/>
-    <w:lsdException w:unhideWhenUsed="0" w:uiPriority="60" w:semiHidden="0" w:name="Light Shading Accent 1"/>
-    <w:lsdException w:unhideWhenUsed="0" w:uiPriority="61" w:semiHidden="0" w:name="Light List Accent 1"/>
-    <w:lsdException w:unhideWhenUsed="0" w:uiPriority="62" w:semiHidden="0" w:name="Light Grid Accent 1"/>
-    <w:lsdException w:unhideWhenUsed="0" w:uiPriority="63" w:semiHidden="0" w:name="Medium Shading 1 Accent 1"/>
-    <w:lsdException w:unhideWhenUsed="0" w:uiPriority="64" w:semiHidden="0" w:name="Medium Shading 2 Accent 1"/>
-    <w:lsdException w:unhideWhenUsed="0" w:uiPriority="65" w:semiHidden="0" w:name="Medium List 1 Accent 1"/>
-    <w:lsdException w:unhideWhenUsed="0" w:uiPriority="66" w:semiHidden="0" w:name="Medium List 2 Accent 1"/>
-    <w:lsdException w:unhideWhenUsed="0" w:uiPriority="67" w:semiHidden="0" w:name="Medium Grid 1 Accent 1"/>
-    <w:lsdException w:unhideWhenUsed="0" w:uiPriority="68" w:semiHidden="0" w:name="Medium Grid 2 Accent 1"/>
-    <w:lsdException w:unhideWhenUsed="0" w:uiPriority="69" w:semiHidden="0" w:name="Medium Grid 3 Accent 1"/>
-    <w:lsdException w:unhideWhenUsed="0" w:uiPriority="70" w:semiHidden="0" w:name="Dark List Accent 1"/>
-    <w:lsdException w:unhideWhenUsed="0" w:uiPriority="71" w:semiHidden="0" w:name="Colorful Shading Accent 1"/>
-    <w:lsdException w:unhideWhenUsed="0" w:uiPriority="72" w:semiHidden="0" w:name="Colorful List Accent 1"/>
-    <w:lsdException w:unhideWhenUsed="0" w:uiPriority="73" w:semiHidden="0" w:name="Colorful Grid Accent 1"/>
-    <w:lsdException w:unhideWhenUsed="0" w:uiPriority="60" w:semiHidden="0" w:name="Light Shading Accent 2"/>
-    <w:lsdException w:unhideWhenUsed="0" w:uiPriority="61" w:semiHidden="0" w:name="Light List Accent 2"/>
-    <w:lsdException w:unhideWhenUsed="0" w:uiPriority="62" w:semiHidden="0" w:name="Light Grid Accent 2"/>
-    <w:lsdException w:unhideWhenUsed="0" w:uiPriority="63" w:semiHidden="0" w:name="Medium Shading 1 Accent 2"/>
-    <w:lsdException w:unhideWhenUsed="0" w:uiPriority="64" w:semiHidden="0" w:name="Medium Shading 2 Accent 2"/>
-    <w:lsdException w:unhideWhenUsed="0" w:uiPriority="65" w:semiHidden="0" w:name="Medium List 1 Accent 2"/>
-    <w:lsdException w:unhideWhenUsed="0" w:uiPriority="66" w:semiHidden="0" w:name="Medium List 2 Accent 2"/>
-    <w:lsdException w:unhideWhenUsed="0" w:uiPriority="67" w:semiHidden="0" w:name="Medium Grid 1 Accent 2"/>
-    <w:lsdException w:unhideWhenUsed="0" w:uiPriority="68" w:semiHidden="0" w:name="Medium Grid 2 Accent 2"/>
-    <w:lsdException w:unhideWhenUsed="0" w:uiPriority="69" w:semiHidden="0" w:name="Medium Grid 3 Accent 2"/>
-    <w:lsdException w:unhideWhenUsed="0" w:uiPriority="70" w:semiHidden="0" w:name="Dark List Accent 2"/>
-    <w:lsdException w:unhideWhenUsed="0" w:uiPriority="71" w:semiHidden="0" w:name="Colorful Shading Accent 2"/>
-    <w:lsdException w:unhideWhenUsed="0" w:uiPriority="72" w:semiHidden="0" w:name="Colorful List Accent 2"/>
-    <w:lsdException w:unhideWhenUsed="0" w:uiPriority="73" w:semiHidden="0" w:name="Colorful Grid Accent 2"/>
-    <w:lsdException w:unhideWhenUsed="0" w:uiPriority="60" w:semiHidden="0" w:name="Light Shading Accent 3"/>
-    <w:lsdException w:unhideWhenUsed="0" w:uiPriority="61" w:semiHidden="0" w:name="Light List Accent 3"/>
-    <w:lsdException w:unhideWhenUsed="0" w:uiPriority="62" w:semiHidden="0" w:name="Light Grid Accent 3"/>
-    <w:lsdException w:unhideWhenUsed="0" w:uiPriority="63" w:semiHidden="0" w:name="Medium Shading 1 Accent 3"/>
-    <w:lsdException w:unhideWhenUsed="0" w:uiPriority="64" w:semiHidden="0" w:name="Medium Shading 2 Accent 3"/>
-    <w:lsdException w:unhideWhenUsed="0" w:uiPriority="65" w:semiHidden="0" w:name="Medium List 1 Accent 3"/>
-    <w:lsdException w:unhideWhenUsed="0" w:uiPriority="66" w:semiHidden="0" w:name="Medium List 2 Accent 3"/>
-    <w:lsdException w:unhideWhenUsed="0" w:uiPriority="67" w:semiHidden="0" w:name="Medium Grid 1 Accent 3"/>
-    <w:lsdException w:unhideWhenUsed="0" w:uiPriority="68" w:semiHidden="0" w:name="Medium Grid 2 Accent 3"/>
-    <w:lsdException w:unhideWhenUsed="0" w:uiPriority="69" w:semiHidden="0" w:name="Medium Grid 3 Accent 3"/>
-    <w:lsdException w:unhideWhenUsed="0" w:uiPriority="70" w:semiHidden="0" w:name="Dark List Accent 3"/>
-    <w:lsdException w:unhideWhenUsed="0" w:uiPriority="71" w:semiHidden="0" w:name="Colorful Shading Accent 3"/>
-    <w:lsdException w:unhideWhenUsed="0" w:uiPriority="72" w:semiHidden="0" w:name="Colorful List Accent 3"/>
-    <w:lsdException w:unhideWhenUsed="0" w:uiPriority="73" w:semiHidden="0" w:name="Colorful Grid Accent 3"/>
-    <w:lsdException w:unhideWhenUsed="0" w:uiPriority="60" w:semiHidden="0" w:name="Light Shading Accent 4"/>
-    <w:lsdException w:unhideWhenUsed="0" w:uiPriority="61" w:semiHidden="0" w:name="Light List Accent 4"/>
-    <w:lsdException w:unhideWhenUsed="0" w:uiPriority="62" w:semiHidden="0" w:name="Light Grid Accent 4"/>
-    <w:lsdException w:unhideWhenUsed="0" w:uiPriority="63" w:semiHidden="0" w:name="Medium Shading 1 Accent 4"/>
-    <w:lsdException w:unhideWhenUsed="0" w:uiPriority="64" w:semiHidden="0" w:name="Medium Shading 2 Accent 4"/>
-    <w:lsdException w:unhideWhenUsed="0" w:uiPriority="65" w:semiHidden="0" w:name="Medium List 1 Accent 4"/>
-    <w:lsdException w:unhideWhenUsed="0" w:uiPriority="66" w:semiHidden="0" w:name="Medium List 2 Accent 4"/>
-    <w:lsdException w:unhideWhenUsed="0" w:uiPriority="67" w:semiHidden="0" w:name="Medium Grid 1 Accent 4"/>
-    <w:lsdException w:unhideWhenUsed="0" w:uiPriority="68" w:semiHidden="0" w:name="Medium Grid 2 Accent 4"/>
-    <w:lsdException w:unhideWhenUsed="0" w:uiPriority="69" w:semiHidden="0" w:name="Medium Grid 3 Accent 4"/>
-    <w:lsdException w:unhideWhenUsed="0" w:uiPriority="70" w:semiHidden="0" w:name="Dark List Accent 4"/>
-    <w:lsdException w:unhideWhenUsed="0" w:uiPriority="71" w:semiHidden="0" w:name="Colorful Shading Accent 4"/>
-    <w:lsdException w:unhideWhenUsed="0" w:uiPriority="72" w:semiHidden="0" w:name="Colorful List Accent 4"/>
-    <w:lsdException w:unhideWhenUsed="0" w:uiPriority="73" w:semiHidden="0" w:name="Colorful Grid Accent 4"/>
-    <w:lsdException w:unhideWhenUsed="0" w:uiPriority="60" w:semiHidden="0" w:name="Light Shading Accent 5"/>
-    <w:lsdException w:unhideWhenUsed="0" w:uiPriority="61" w:semiHidden="0" w:name="Light List Accent 5"/>
-    <w:lsdException w:unhideWhenUsed="0" w:uiPriority="62" w:semiHidden="0" w:name="Light Grid Accent 5"/>
-    <w:lsdException w:unhideWhenUsed="0" w:uiPriority="63" w:semiHidden="0" w:name="Medium Shading 1 Accent 5"/>
-    <w:lsdException w:unhideWhenUsed="0" w:uiPriority="64" w:semiHidden="0" w:name="Medium Shading 2 Accent 5"/>
-    <w:lsdException w:unhideWhenUsed="0" w:uiPriority="65" w:semiHidden="0" w:name="Medium List 1 Accent 5"/>
-    <w:lsdException w:unhideWhenUsed="0" w:uiPriority="66" w:semiHidden="0" w:name="Medium List 2 Accent 5"/>
-    <w:lsdException w:unhideWhenUsed="0" w:uiPriority="67" w:semiHidden="0" w:name="Medium Grid 1 Accent 5"/>
-    <w:lsdException w:unhideWhenUsed="0" w:uiPriority="68" w:semiHidden="0" w:name="Medium Grid 2 Accent 5"/>
-    <w:lsdException w:unhideWhenUsed="0" w:uiPriority="69" w:semiHidden="0" w:name="Medium Grid 3 Accent 5"/>
-    <w:lsdException w:unhideWhenUsed="0" w:uiPriority="70" w:semiHidden="0" w:name="Dark List Accent 5"/>
-    <w:lsdException w:unhideWhenUsed="0" w:uiPriority="71" w:semiHidden="0" w:name="Colorful Shading Accent 5"/>
-    <w:lsdException w:unhideWhenUsed="0" w:uiPriority="72" w:semiHidden="0" w:name="Colorful List Accent 5"/>
-    <w:lsdException w:unhideWhenUsed="0" w:uiPriority="73" w:semiHidden="0" w:name="Colorful Grid Accent 5"/>
-    <w:lsdException w:unhideWhenUsed="0" w:uiPriority="60" w:semiHidden="0" w:name="Light Shading Accent 6"/>
-    <w:lsdException w:unhideWhenUsed="0" w:uiPriority="61" w:semiHidden="0" w:name="Light List Accent 6"/>
-    <w:lsdException w:unhideWhenUsed="0" w:uiPriority="62" w:semiHidden="0" w:name="Light Grid Accent 6"/>
-    <w:lsdException w:unhideWhenUsed="0" w:uiPriority="63" w:semiHidden="0" w:name="Medium Shading 1 Accent 6"/>
-    <w:lsdException w:unhideWhenUsed="0" w:uiPriority="64" w:semiHidden="0" w:name="Medium Shading 2 Accent 6"/>
-    <w:lsdException w:unhideWhenUsed="0" w:uiPriority="65" w:semiHidden="0" w:name="Medium List 1 Accent 6"/>
-    <w:lsdException w:unhideWhenUsed="0" w:uiPriority="66" w:semiHidden="0" w:name="Medium List 2 Accent 6"/>
-    <w:lsdException w:unhideWhenUsed="0" w:uiPriority="67" w:semiHidden="0" w:name="Medium Grid 1 Accent 6"/>
-    <w:lsdException w:unhideWhenUsed="0" w:uiPriority="68" w:semiHidden="0" w:name="Medium Grid 2 Accent 6"/>
-    <w:lsdException w:unhideWhenUsed="0" w:uiPriority="69" w:semiHidden="0" w:name="Medium Grid 3 Accent 6"/>
-    <w:lsdException w:unhideWhenUsed="0" w:uiPriority="70" w:semiHidden="0" w:name="Dark List Accent 6"/>
-    <w:lsdException w:unhideWhenUsed="0" w:uiPriority="71" w:semiHidden="0" w:name="Colorful Shading Accent 6"/>
-    <w:lsdException w:unhideWhenUsed="0" w:uiPriority="72" w:semiHidden="0" w:name="Colorful List Accent 6"/>
-    <w:lsdException w:unhideWhenUsed="0" w:uiPriority="73" w:semiHidden="0" w:name="Colorful Grid Accent 6"/>
+  <w:latentStyles w:defLockedState="0" w:defUIPriority="99" w:defSemiHidden="0" w:defUnhideWhenUsed="0" w:defQFormat="0" w:count="376">
+    <w:lsdException w:name="Normal" w:uiPriority="0" w:qFormat="1"/>
+    <w:lsdException w:name="heading 1" w:uiPriority="9" w:qFormat="1"/>
+    <w:lsdException w:name="heading 2" w:semiHidden="1" w:uiPriority="9" w:unhideWhenUsed="1" w:qFormat="1"/>
+    <w:lsdException w:name="heading 3" w:semiHidden="1" w:uiPriority="9" w:unhideWhenUsed="1" w:qFormat="1"/>
+    <w:lsdException w:name="heading 4" w:semiHidden="1" w:uiPriority="9" w:unhideWhenUsed="1" w:qFormat="1"/>
+    <w:lsdException w:name="heading 5" w:semiHidden="1" w:uiPriority="9" w:unhideWhenUsed="1" w:qFormat="1"/>
+    <w:lsdException w:name="heading 6" w:semiHidden="1" w:uiPriority="9" w:unhideWhenUsed="1" w:qFormat="1"/>
+    <w:lsdException w:name="heading 7" w:semiHidden="1" w:uiPriority="9" w:unhideWhenUsed="1" w:qFormat="1"/>
+    <w:lsdException w:name="heading 8" w:semiHidden="1" w:uiPriority="9" w:unhideWhenUsed="1" w:qFormat="1"/>
+    <w:lsdException w:name="heading 9" w:semiHidden="1" w:uiPriority="9" w:unhideWhenUsed="1" w:qFormat="1"/>
+    <w:lsdException w:name="index 1" w:semiHidden="1" w:unhideWhenUsed="1"/>
+    <w:lsdException w:name="index 2" w:semiHidden="1" w:unhideWhenUsed="1"/>
+    <w:lsdException w:name="index 3" w:semiHidden="1" w:unhideWhenUsed="1"/>
+    <w:lsdException w:name="index 4" w:semiHidden="1" w:unhideWhenUsed="1"/>
+    <w:lsdException w:name="index 5" w:semiHidden="1" w:unhideWhenUsed="1"/>
+    <w:lsdException w:name="index 6" w:semiHidden="1" w:unhideWhenUsed="1"/>
+    <w:lsdException w:name="index 7" w:semiHidden="1" w:unhideWhenUsed="1"/>
+    <w:lsdException w:name="index 8" w:semiHidden="1" w:unhideWhenUsed="1"/>
+    <w:lsdException w:name="index 9" w:semiHidden="1" w:unhideWhenUsed="1"/>
+    <w:lsdException w:name="toc 1" w:semiHidden="1" w:uiPriority="39" w:unhideWhenUsed="1"/>
+    <w:lsdException w:name="toc 2" w:semiHidden="1" w:uiPriority="39" w:unhideWhenUsed="1"/>
+    <w:lsdException w:name="toc 3" w:semiHidden="1" w:uiPriority="39" w:unhideWhenUsed="1"/>
+    <w:lsdException w:name="toc 4" w:semiHidden="1" w:uiPriority="39" w:unhideWhenUsed="1"/>
+    <w:lsdException w:name="toc 5" w:semiHidden="1" w:uiPriority="39" w:unhideWhenUsed="1"/>
+    <w:lsdException w:name="toc 6" w:semiHidden="1" w:uiPriority="39" w:unhideWhenUsed="1"/>
+    <w:lsdException w:name="toc 7" w:semiHidden="1" w:uiPriority="39" w:unhideWhenUsed="1"/>
+    <w:lsdException w:name="toc 8" w:semiHidden="1" w:uiPriority="39" w:unhideWhenUsed="1"/>
+    <w:lsdException w:name="toc 9" w:semiHidden="1" w:uiPriority="39" w:unhideWhenUsed="1"/>
+    <w:lsdException w:name="Normal Indent" w:semiHidden="1" w:unhideWhenUsed="1"/>
+    <w:lsdException w:name="footnote text" w:semiHidden="1" w:unhideWhenUsed="1"/>
+    <w:lsdException w:name="annotation text" w:semiHidden="1" w:unhideWhenUsed="1"/>
+    <w:lsdException w:name="header" w:semiHidden="1" w:unhideWhenUsed="1"/>
+    <w:lsdException w:name="footer" w:semiHidden="1" w:unhideWhenUsed="1"/>
+    <w:lsdException w:name="index heading" w:semiHidden="1" w:unhideWhenUsed="1"/>
+    <w:lsdException w:name="caption" w:semiHidden="1" w:uiPriority="35" w:unhideWhenUsed="1" w:qFormat="1"/>
+    <w:lsdException w:name="table of figures" w:semiHidden="1" w:unhideWhenUsed="1"/>
+    <w:lsdException w:name="envelope address" w:semiHidden="1" w:unhideWhenUsed="1"/>
+    <w:lsdException w:name="envelope return" w:semiHidden="1" w:unhideWhenUsed="1"/>
+    <w:lsdException w:name="footnote reference" w:semiHidden="1" w:unhideWhenUsed="1"/>
+    <w:lsdException w:name="annotation reference" w:semiHidden="1" w:unhideWhenUsed="1"/>
+    <w:lsdException w:name="line number" w:semiHidden="1" w:unhideWhenUsed="1"/>
+    <w:lsdException w:name="page number" w:semiHidden="1" w:unhideWhenUsed="1"/>
+    <w:lsdException w:name="endnote reference" w:semiHidden="1" w:unhideWhenUsed="1"/>
+    <w:lsdException w:name="endnote text" w:semiHidden="1" w:unhideWhenUsed="1"/>
+    <w:lsdException w:name="table of authorities" w:semiHidden="1" w:unhideWhenUsed="1"/>
+    <w:lsdException w:name="macro" w:semiHidden="1" w:unhideWhenUsed="1"/>
+    <w:lsdException w:name="toa heading" w:semiHidden="1" w:unhideWhenUsed="1"/>
+    <w:lsdException w:name="List" w:semiHidden="1" w:unhideWhenUsed="1"/>
+    <w:lsdException w:name="List Bullet" w:semiHidden="1" w:unhideWhenUsed="1"/>
+    <w:lsdException w:name="List Number" w:semiHidden="1" w:unhideWhenUsed="1"/>
+    <w:lsdException w:name="List 2" w:semiHidden="1" w:unhideWhenUsed="1"/>
+    <w:lsdException w:name="List 3" w:semiHidden="1" w:unhideWhenUsed="1"/>
+    <w:lsdException w:name="List 4" w:semiHidden="1" w:unhideWhenUsed="1"/>
+    <w:lsdException w:name="List 5" w:semiHidden="1" w:unhideWhenUsed="1"/>
+    <w:lsdException w:name="List Bullet 2" w:semiHidden="1" w:unhideWhenUsed="1"/>
+    <w:lsdException w:name="List Bullet 3" w:semiHidden="1" w:unhideWhenUsed="1"/>
+    <w:lsdException w:name="List Bullet 4" w:semiHidden="1" w:unhideWhenUsed="1"/>
+    <w:lsdException w:name="List Bullet 5" w:semiHidden="1" w:unhideWhenUsed="1"/>
+    <w:lsdException w:name="List Number 2" w:semiHidden="1" w:unhideWhenUsed="1"/>
+    <w:lsdException w:name="List Number 3" w:semiHidden="1" w:unhideWhenUsed="1"/>
+    <w:lsdException w:name="List Number 4" w:semiHidden="1" w:unhideWhenUsed="1"/>
+    <w:lsdException w:name="List Number 5" w:semiHidden="1" w:unhideWhenUsed="1"/>
+    <w:lsdException w:name="Title" w:uiPriority="10" w:qFormat="1"/>
+    <w:lsdException w:name="Closing" w:semiHidden="1" w:unhideWhenUsed="1"/>
+    <w:lsdException w:name="Signature" w:semiHidden="1" w:unhideWhenUsed="1"/>
+    <w:lsdException w:name="Default Paragraph Font" w:uiPriority="1" w:unhideWhenUsed="1" w:qFormat="1"/>
+    <w:lsdException w:name="Body Text" w:semiHidden="1" w:unhideWhenUsed="1"/>
+    <w:lsdException w:name="Body Text Indent" w:semiHidden="1" w:unhideWhenUsed="1"/>
+    <w:lsdException w:name="List Continue" w:semiHidden="1" w:unhideWhenUsed="1"/>
+    <w:lsdException w:name="List Continue 2" w:semiHidden="1" w:unhideWhenUsed="1"/>
+    <w:lsdException w:name="List Continue 3" w:semiHidden="1" w:unhideWhenUsed="1"/>
+    <w:lsdException w:name="List Continue 4" w:semiHidden="1" w:unhideWhenUsed="1"/>
+    <w:lsdException w:name="List Continue 5" w:semiHidden="1" w:unhideWhenUsed="1"/>
+    <w:lsdException w:name="Message Header" w:semiHidden="1" w:unhideWhenUsed="1"/>
+    <w:lsdException w:name="Subtitle" w:uiPriority="11" w:qFormat="1"/>
+    <w:lsdException w:name="Salutation" w:semiHidden="1" w:unhideWhenUsed="1"/>
+    <w:lsdException w:name="Date" w:semiHidden="1" w:unhideWhenUsed="1"/>
+    <w:lsdException w:name="Body Text First Indent" w:semiHidden="1" w:unhideWhenUsed="1"/>
+    <w:lsdException w:name="Body Text First Indent 2" w:semiHidden="1" w:unhideWhenUsed="1"/>
+    <w:lsdException w:name="Note Heading" w:semiHidden="1" w:unhideWhenUsed="1"/>
+    <w:lsdException w:name="Body Text 2" w:semiHidden="1" w:unhideWhenUsed="1"/>
+    <w:lsdException w:name="Body Text 3" w:semiHidden="1" w:unhideWhenUsed="1"/>
+    <w:lsdException w:name="Body Text Indent 2" w:semiHidden="1" w:unhideWhenUsed="1"/>
+    <w:lsdException w:name="Body Text Indent 3" w:semiHidden="1" w:unhideWhenUsed="1"/>
+    <w:lsdException w:name="Block Text" w:semiHidden="1" w:unhideWhenUsed="1"/>
+    <w:lsdException w:name="Hyperlink" w:semiHidden="1" w:unhideWhenUsed="1"/>
+    <w:lsdException w:name="FollowedHyperlink" w:semiHidden="1" w:unhideWhenUsed="1"/>
+    <w:lsdException w:name="Strong" w:uiPriority="22" w:qFormat="1"/>
+    <w:lsdException w:name="Emphasis" w:uiPriority="20" w:qFormat="1"/>
+    <w:lsdException w:name="Document Map" w:semiHidden="1" w:unhideWhenUsed="1"/>
+    <w:lsdException w:name="Plain Text" w:semiHidden="1" w:unhideWhenUsed="1"/>
+    <w:lsdException w:name="E-mail Signature" w:semiHidden="1" w:unhideWhenUsed="1"/>
+    <w:lsdException w:name="HTML Top of Form" w:semiHidden="1" w:unhideWhenUsed="1"/>
+    <w:lsdException w:name="HTML Bottom of Form" w:semiHidden="1" w:unhideWhenUsed="1"/>
+    <w:lsdException w:name="Normal (Web)" w:semiHidden="1" w:unhideWhenUsed="1"/>
+    <w:lsdException w:name="HTML Acronym" w:semiHidden="1" w:unhideWhenUsed="1"/>
+    <w:lsdException w:name="HTML Address" w:semiHidden="1" w:unhideWhenUsed="1"/>
+    <w:lsdException w:name="HTML Cite" w:semiHidden="1" w:unhideWhenUsed="1"/>
+    <w:lsdException w:name="HTML Code" w:semiHidden="1" w:unhideWhenUsed="1"/>
+    <w:lsdException w:name="HTML Definition" w:semiHidden="1" w:unhideWhenUsed="1"/>
+    <w:lsdException w:name="HTML Keyboard" w:semiHidden="1" w:unhideWhenUsed="1"/>
+    <w:lsdException w:name="HTML Preformatted" w:semiHidden="1" w:unhideWhenUsed="1"/>
+    <w:lsdException w:name="HTML Sample" w:semiHidden="1" w:unhideWhenUsed="1"/>
+    <w:lsdException w:name="HTML Typewriter" w:semiHidden="1" w:unhideWhenUsed="1"/>
+    <w:lsdException w:name="HTML Variable" w:semiHidden="1" w:unhideWhenUsed="1"/>
+    <w:lsdException w:name="Normal Table" w:semiHidden="1" w:unhideWhenUsed="1" w:qFormat="1"/>
+    <w:lsdException w:name="annotation subject" w:semiHidden="1" w:unhideWhenUsed="1"/>
+    <w:lsdException w:name="No List" w:semiHidden="1" w:unhideWhenUsed="1"/>
+    <w:lsdException w:name="Outline List 1" w:semiHidden="1" w:unhideWhenUsed="1"/>
+    <w:lsdException w:name="Outline List 2" w:semiHidden="1" w:unhideWhenUsed="1"/>
+    <w:lsdException w:name="Outline List 3" w:semiHidden="1" w:unhideWhenUsed="1"/>
+    <w:lsdException w:name="Table Simple 1" w:semiHidden="1" w:unhideWhenUsed="1"/>
+    <w:lsdException w:name="Table Simple 2" w:semiHidden="1" w:unhideWhenUsed="1"/>
+    <w:lsdException w:name="Table Simple 3" w:semiHidden="1" w:unhideWhenUsed="1"/>
+    <w:lsdException w:name="Table Classic 1" w:semiHidden="1" w:unhideWhenUsed="1"/>
+    <w:lsdException w:name="Table Classic 2" w:semiHidden="1" w:unhideWhenUsed="1"/>
+    <w:lsdException w:name="Table Classic 3" w:semiHidden="1" w:unhideWhenUsed="1"/>
+    <w:lsdException w:name="Table Classic 4" w:semiHidden="1" w:unhideWhenUsed="1"/>
+    <w:lsdException w:name="Table Colorful 1" w:semiHidden="1" w:unhideWhenUsed="1"/>
+    <w:lsdException w:name="Table Colorful 2" w:semiHidden="1" w:unhideWhenUsed="1"/>
+    <w:lsdException w:name="Table Colorful 3" w:semiHidden="1" w:unhideWhenUsed="1"/>
+    <w:lsdException w:name="Table Columns 1" w:semiHidden="1" w:unhideWhenUsed="1"/>
+    <w:lsdException w:name="Table Columns 2" w:semiHidden="1" w:unhideWhenUsed="1"/>
+    <w:lsdException w:name="Table Columns 3" w:semiHidden="1" w:unhideWhenUsed="1"/>
+    <w:lsdException w:name="Table Columns 4" w:semiHidden="1" w:unhideWhenUsed="1"/>
+    <w:lsdException w:name="Table Columns 5" w:semiHidden="1" w:unhideWhenUsed="1"/>
+    <w:lsdException w:name="Table Grid 1" w:semiHidden="1" w:unhideWhenUsed="1"/>
+    <w:lsdException w:name="Table Grid 2" w:semiHidden="1" w:unhideWhenUsed="1"/>
+    <w:lsdException w:name="Table Grid 3" w:semiHidden="1" w:unhideWhenUsed="1"/>
+    <w:lsdException w:name="Table Grid 4" w:semiHidden="1" w:unhideWhenUsed="1"/>
+    <w:lsdException w:name="Table Grid 5" w:semiHidden="1" w:unhideWhenUsed="1"/>
+    <w:lsdException w:name="Table Grid 6" w:semiHidden="1" w:unhideWhenUsed="1"/>
+    <w:lsdException w:name="Table Grid 7" w:semiHidden="1" w:unhideWhenUsed="1"/>
+    <w:lsdException w:name="Table Grid 8" w:semiHidden="1" w:unhideWhenUsed="1"/>
+    <w:lsdException w:name="Table List 1" w:semiHidden="1" w:unhideWhenUsed="1"/>
+    <w:lsdException w:name="Table List 2" w:semiHidden="1" w:unhideWhenUsed="1"/>
+    <w:lsdException w:name="Table List 3" w:semiHidden="1" w:unhideWhenUsed="1"/>
+    <w:lsdException w:name="Table List 4" w:semiHidden="1" w:unhideWhenUsed="1"/>
+    <w:lsdException w:name="Table List 5" w:semiHidden="1" w:unhideWhenUsed="1"/>
+    <w:lsdException w:name="Table List 6" w:semiHidden="1" w:unhideWhenUsed="1"/>
+    <w:lsdException w:name="Table List 7" w:semiHidden="1" w:unhideWhenUsed="1"/>
+    <w:lsdException w:name="Table List 8" w:semiHidden="1" w:unhideWhenUsed="1"/>
+    <w:lsdException w:name="Table 3D effects 1" w:semiHidden="1" w:unhideWhenUsed="1"/>
+    <w:lsdException w:name="Table 3D effects 2" w:semiHidden="1" w:unhideWhenUsed="1"/>
+    <w:lsdException w:name="Table 3D effects 3" w:semiHidden="1" w:unhideWhenUsed="1"/>
+    <w:lsdException w:name="Table Contemporary" w:semiHidden="1" w:unhideWhenUsed="1"/>
+    <w:lsdException w:name="Table Elegant" w:semiHidden="1" w:unhideWhenUsed="1"/>
+    <w:lsdException w:name="Table Professional" w:semiHidden="1" w:unhideWhenUsed="1"/>
+    <w:lsdException w:name="Table Subtle 1" w:semiHidden="1" w:unhideWhenUsed="1"/>
+    <w:lsdException w:name="Table Subtle 2" w:semiHidden="1" w:unhideWhenUsed="1"/>
+    <w:lsdException w:name="Table Web 1" w:semiHidden="1" w:unhideWhenUsed="1"/>
+    <w:lsdException w:name="Table Web 2" w:semiHidden="1" w:unhideWhenUsed="1"/>
+    <w:lsdException w:name="Table Web 3" w:semiHidden="1" w:unhideWhenUsed="1"/>
+    <w:lsdException w:name="Balloon Text" w:semiHidden="1" w:unhideWhenUsed="1"/>
+    <w:lsdException w:name="Table Grid" w:uiPriority="39" w:qFormat="1"/>
+    <w:lsdException w:name="Table Theme" w:semiHidden="1" w:unhideWhenUsed="1"/>
+    <w:lsdException w:name="Placeholder Text" w:semiHidden="1"/>
+    <w:lsdException w:name="Light Shading" w:uiPriority="60"/>
+    <w:lsdException w:name="Light List" w:uiPriority="61"/>
+    <w:lsdException w:name="Light Grid" w:uiPriority="62"/>
+    <w:lsdException w:name="Medium Shading 1" w:uiPriority="63"/>
+    <w:lsdException w:name="Medium Shading 2" w:uiPriority="64"/>
+    <w:lsdException w:name="Medium List 1" w:uiPriority="65"/>
+    <w:lsdException w:name="Medium List 2" w:uiPriority="66"/>
+    <w:lsdException w:name="Medium Grid 1" w:uiPriority="67"/>
+    <w:lsdException w:name="Medium Grid 2" w:uiPriority="68"/>
+    <w:lsdException w:name="Medium Grid 3" w:uiPriority="69"/>
+    <w:lsdException w:name="Dark List" w:uiPriority="70"/>
+    <w:lsdException w:name="Colorful Shading" w:uiPriority="71"/>
+    <w:lsdException w:name="Colorful List" w:uiPriority="72"/>
+    <w:lsdException w:name="Colorful Grid" w:uiPriority="73"/>
+    <w:lsdException w:name="Light Shading Accent 1" w:uiPriority="60"/>
+    <w:lsdException w:name="Light List Accent 1" w:uiPriority="61"/>
+    <w:lsdException w:name="Light Grid Accent 1" w:uiPriority="62"/>
+    <w:lsdException w:name="Medium Shading 1 Accent 1" w:uiPriority="63"/>
+    <w:lsdException w:name="Medium Shading 2 Accent 1" w:uiPriority="64"/>
+    <w:lsdException w:name="Medium List 1 Accent 1" w:uiPriority="65"/>
+    <w:lsdException w:name="Revision" w:semiHidden="1"/>
+    <w:lsdException w:name="Medium List 2 Accent 1" w:uiPriority="66"/>
+    <w:lsdException w:name="Medium Grid 1 Accent 1" w:uiPriority="67"/>
+    <w:lsdException w:name="Medium Grid 2 Accent 1" w:uiPriority="68"/>
+    <w:lsdException w:name="Medium Grid 3 Accent 1" w:uiPriority="69"/>
+    <w:lsdException w:name="Dark List Accent 1" w:uiPriority="70"/>
+    <w:lsdException w:name="Colorful Shading Accent 1" w:uiPriority="71"/>
+    <w:lsdException w:name="Colorful List Accent 1" w:uiPriority="72"/>
+    <w:lsdException w:name="Colorful Grid Accent 1" w:uiPriority="73"/>
+    <w:lsdException w:name="Light Shading Accent 2" w:uiPriority="60"/>
+    <w:lsdException w:name="Light List Accent 2" w:uiPriority="61"/>
+    <w:lsdException w:name="Light Grid Accent 2" w:uiPriority="62"/>
+    <w:lsdException w:name="Medium Shading 1 Accent 2" w:uiPriority="63"/>
+    <w:lsdException w:name="Medium Shading 2 Accent 2" w:uiPriority="64"/>
+    <w:lsdException w:name="Medium List 1 Accent 2" w:uiPriority="65"/>
+    <w:lsdException w:name="Medium List 2 Accent 2" w:uiPriority="66"/>
+    <w:lsdException w:name="Medium Grid 1 Accent 2" w:uiPriority="67"/>
+    <w:lsdException w:name="Medium Grid 2 Accent 2" w:uiPriority="68"/>
+    <w:lsdException w:name="Medium Grid 3 Accent 2" w:uiPriority="69"/>
+    <w:lsdException w:name="Dark List Accent 2" w:uiPriority="70"/>
+    <w:lsdException w:name="Colorful Shading Accent 2" w:uiPriority="71"/>
+    <w:lsdException w:name="Colorful List Accent 2" w:uiPriority="72"/>
+    <w:lsdException w:name="Colorful Grid Accent 2" w:uiPriority="73"/>
+    <w:lsdException w:name="Light Shading Accent 3" w:uiPriority="60"/>
+    <w:lsdException w:name="Light List Accent 3" w:uiPriority="61"/>
+    <w:lsdException w:name="Light Grid Accent 3" w:uiPriority="62"/>
+    <w:lsdException w:name="Medium Shading 1 Accent 3" w:uiPriority="63"/>
+    <w:lsdException w:name="Medium Shading 2 Accent 3" w:uiPriority="64"/>
+    <w:lsdException w:name="Medium List 1 Accent 3" w:uiPriority="65"/>
+    <w:lsdException w:name="Medium List 2 Accent 3" w:uiPriority="66"/>
+    <w:lsdException w:name="Medium Grid 1 Accent 3" w:uiPriority="67"/>
+    <w:lsdException w:name="Medium Grid 2 Accent 3" w:uiPriority="68"/>
+    <w:lsdException w:name="Medium Grid 3 Accent 3" w:uiPriority="69"/>
+    <w:lsdException w:name="Dark List Accent 3" w:uiPriority="70"/>
+    <w:lsdException w:name="Colorful Shading Accent 3" w:uiPriority="71"/>
+    <w:lsdException w:name="Colorful List Accent 3" w:uiPriority="72"/>
+    <w:lsdException w:name="Colorful Grid Accent 3" w:uiPriority="73"/>
+    <w:lsdException w:name="Light Shading Accent 4" w:uiPriority="60"/>
+    <w:lsdException w:name="Light List Accent 4" w:uiPriority="61"/>
+    <w:lsdException w:name="Light Grid Accent 4" w:uiPriority="62"/>
+    <w:lsdException w:name="Medium Shading 1 Accent 4" w:uiPriority="63"/>
+    <w:lsdException w:name="Medium Shading 2 Accent 4" w:uiPriority="64"/>
+    <w:lsdException w:name="Medium List 1 Accent 4" w:uiPriority="65"/>
+    <w:lsdException w:name="Medium List 2 Accent 4" w:uiPriority="66"/>
+    <w:lsdException w:name="Medium Grid 1 Accent 4" w:uiPriority="67"/>
+    <w:lsdException w:name="Medium Grid 2 Accent 4" w:uiPriority="68"/>
+    <w:lsdException w:name="Medium Grid 3 Accent 4" w:uiPriority="69"/>
+    <w:lsdException w:name="Dark List Accent 4" w:uiPriority="70"/>
+    <w:lsdException w:name="Colorful Shading Accent 4" w:uiPriority="71"/>
+    <w:lsdException w:name="Colorful List Accent 4" w:uiPriority="72"/>
+    <w:lsdException w:name="Colorful Grid Accent 4" w:uiPriority="73"/>
+    <w:lsdException w:name="Light Shading Accent 5" w:uiPriority="60"/>
+    <w:lsdException w:name="Light List Accent 5" w:uiPriority="61"/>
+    <w:lsdException w:name="Light Grid Accent 5" w:uiPriority="62"/>
+    <w:lsdException w:name="Medium Shading 1 Accent 5" w:uiPriority="63"/>
+    <w:lsdException w:name="Medium Shading 2 Accent 5" w:uiPriority="64"/>
+    <w:lsdException w:name="Medium List 1 Accent 5" w:uiPriority="65"/>
+    <w:lsdException w:name="Medium List 2 Accent 5" w:uiPriority="66"/>
+    <w:lsdException w:name="Medium Grid 1 Accent 5" w:uiPriority="67"/>
+    <w:lsdException w:name="Medium Grid 2 Accent 5" w:uiPriority="68"/>
+    <w:lsdException w:name="Medium Grid 3 Accent 5" w:uiPriority="69"/>
+    <w:lsdException w:name="Dark List Accent 5" w:uiPriority="70"/>
+    <w:lsdException w:name="Colorful Shading Accent 5" w:uiPriority="71"/>
+    <w:lsdException w:name="Colorful List Accent 5" w:uiPriority="72"/>
+    <w:lsdException w:name="Colorful Grid Accent 5" w:uiPriority="73"/>
+    <w:lsdException w:name="Light Shading Accent 6" w:uiPriority="60"/>
+    <w:lsdException w:name="Light List Accent 6" w:uiPriority="61"/>
+    <w:lsdException w:name="Light Grid Accent 6" w:uiPriority="62"/>
+    <w:lsdException w:name="Medium Shading 1 Accent 6" w:uiPriority="63"/>
+    <w:lsdException w:name="Medium Shading 2 Accent 6" w:uiPriority="64"/>
+    <w:lsdException w:name="Medium List 1 Accent 6" w:uiPriority="65"/>
+    <w:lsdException w:name="Medium List 2 Accent 6" w:uiPriority="66"/>
+    <w:lsdException w:name="Medium Grid 1 Accent 6" w:uiPriority="67"/>
+    <w:lsdException w:name="Medium Grid 2 Accent 6" w:uiPriority="68"/>
+    <w:lsdException w:name="Medium Grid 3 Accent 6" w:uiPriority="69"/>
+    <w:lsdException w:name="Dark List Accent 6" w:uiPriority="70"/>
+    <w:lsdException w:name="Colorful Shading Accent 6" w:uiPriority="71"/>
+    <w:lsdException w:name="Colorful List Accent 6" w:uiPriority="72"/>
+    <w:lsdException w:name="Colorful Grid Accent 6" w:uiPriority="73"/>
+    <w:lsdException w:name="Subtle Emphasis" w:uiPriority="19" w:qFormat="1"/>
+    <w:lsdException w:name="Intense Emphasis" w:uiPriority="21" w:qFormat="1"/>
+    <w:lsdException w:name="Subtle Reference" w:uiPriority="31" w:qFormat="1"/>
+    <w:lsdException w:name="Intense Reference" w:uiPriority="32" w:qFormat="1"/>
+    <w:lsdException w:name="Book Title" w:uiPriority="33" w:qFormat="1"/>
+    <w:lsdException w:name="Bibliography" w:semiHidden="1" w:uiPriority="37" w:unhideWhenUsed="1"/>
+    <w:lsdException w:name="TOC Heading" w:semiHidden="1" w:uiPriority="39" w:unhideWhenUsed="1" w:qFormat="1"/>
+    <w:lsdException w:name="Plain Table 1" w:uiPriority="41"/>
+    <w:lsdException w:name="Plain Table 2" w:uiPriority="42"/>
+    <w:lsdException w:name="Plain Table 3" w:uiPriority="43"/>
+    <w:lsdException w:name="Plain Table 4" w:uiPriority="44"/>
+    <w:lsdException w:name="Plain Table 5" w:uiPriority="45"/>
+    <w:lsdException w:name="Grid Table Light" w:uiPriority="40"/>
+    <w:lsdException w:name="Grid Table 1 Light" w:uiPriority="46"/>
+    <w:lsdException w:name="Grid Table 2" w:uiPriority="47"/>
+    <w:lsdException w:name="Grid Table 3" w:uiPriority="48"/>
+    <w:lsdException w:name="Grid Table 4" w:uiPriority="49"/>
+    <w:lsdException w:name="Grid Table 5 Dark" w:uiPriority="50"/>
+    <w:lsdException w:name="Grid Table 6 Colorful" w:uiPriority="51"/>
+    <w:lsdException w:name="Grid Table 7 Colorful" w:uiPriority="52"/>
+    <w:lsdException w:name="Grid Table 1 Light Accent 1" w:uiPriority="46"/>
+    <w:lsdException w:name="Grid Table 2 Accent 1" w:uiPriority="47"/>
+    <w:lsdException w:name="Grid Table 3 Accent 1" w:uiPriority="48"/>
+    <w:lsdException w:name="Grid Table 4 Accent 1" w:uiPriority="49"/>
+    <w:lsdException w:name="Grid Table 5 Dark Accent 1" w:uiPriority="50"/>
+    <w:lsdException w:name="Grid Table 6 Colorful Accent 1" w:uiPriority="51"/>
+    <w:lsdException w:name="Grid Table 7 Colorful Accent 1" w:uiPriority="52"/>
+    <w:lsdException w:name="Grid Table 1 Light Accent 2" w:uiPriority="46"/>
+    <w:lsdException w:name="Grid Table 2 Accent 2" w:uiPriority="47"/>
+    <w:lsdException w:name="Grid Table 3 Accent 2" w:uiPriority="48"/>
+    <w:lsdException w:name="Grid Table 4 Accent 2" w:uiPriority="49"/>
+    <w:lsdException w:name="Grid Table 5 Dark Accent 2" w:uiPriority="50"/>
+    <w:lsdException w:name="Grid Table 6 Colorful Accent 2" w:uiPriority="51"/>
+    <w:lsdException w:name="Grid Table 7 Colorful Accent 2" w:uiPriority="52"/>
+    <w:lsdException w:name="Grid Table 1 Light Accent 3" w:uiPriority="46"/>
+    <w:lsdException w:name="Grid Table 2 Accent 3" w:uiPriority="47"/>
+    <w:lsdException w:name="Grid Table 3 Accent 3" w:uiPriority="48"/>
+    <w:lsdException w:name="Grid Table 4 Accent 3" w:uiPriority="49"/>
+    <w:lsdException w:name="Grid Table 5 Dark Accent 3" w:uiPriority="50"/>
+    <w:lsdException w:name="Grid Table 6 Colorful Accent 3" w:uiPriority="51"/>
+    <w:lsdException w:name="Grid Table 7 Colorful Accent 3" w:uiPriority="52"/>
+    <w:lsdException w:name="Grid Table 1 Light Accent 4" w:uiPriority="46"/>
+    <w:lsdException w:name="Grid Table 2 Accent 4" w:uiPriority="47"/>
+    <w:lsdException w:name="Grid Table 3 Accent 4" w:uiPriority="48"/>
+    <w:lsdException w:name="Grid Table 4 Accent 4" w:uiPriority="49"/>
+    <w:lsdException w:name="Grid Table 5 Dark Accent 4" w:uiPriority="50"/>
+    <w:lsdException w:name="Grid Table 6 Colorful Accent 4" w:uiPriority="51"/>
+    <w:lsdException w:name="Grid Table 7 Colorful Accent 4" w:uiPriority="52"/>
+    <w:lsdException w:name="Grid Table 1 Light Accent 5" w:uiPriority="46"/>
+    <w:lsdException w:name="Grid Table 2 Accent 5" w:uiPriority="47"/>
+    <w:lsdException w:name="Grid Table 3 Accent 5" w:uiPriority="48"/>
+    <w:lsdException w:name="Grid Table 4 Accent 5" w:uiPriority="49"/>
+    <w:lsdException w:name="Grid Table 5 Dark Accent 5" w:uiPriority="50"/>
+    <w:lsdException w:name="Grid Table 6 Colorful Accent 5" w:uiPriority="51"/>
+    <w:lsdException w:name="Grid Table 7 Colorful Accent 5" w:uiPriority="52"/>
+    <w:lsdException w:name="Grid Table 1 Light Accent 6" w:uiPriority="46"/>
+    <w:lsdException w:name="Grid Table 2 Accent 6" w:uiPriority="47"/>
+    <w:lsdException w:name="Grid Table 3 Accent 6" w:uiPriority="48"/>
+    <w:lsdException w:name="Grid Table 4 Accent 6" w:uiPriority="49"/>
+    <w:lsdException w:name="Grid Table 5 Dark Accent 6" w:uiPriority="50"/>
+    <w:lsdException w:name="Grid Table 6 Colorful Accent 6" w:uiPriority="51"/>
+    <w:lsdException w:name="Grid Table 7 Colorful Accent 6" w:uiPriority="52"/>
+    <w:lsdException w:name="List Table 1 Light" w:uiPriority="46"/>
+    <w:lsdException w:name="List Table 2" w:uiPriority="47"/>
+    <w:lsdException w:name="List Table 3" w:uiPriority="48"/>
+    <w:lsdException w:name="List Table 4" w:uiPriority="49"/>
+    <w:lsdException w:name="List Table 5 Dark" w:uiPriority="50"/>
+    <w:lsdException w:name="List Table 6 Colorful" w:uiPriority="51"/>
+    <w:lsdException w:name="List Table 7 Colorful" w:uiPriority="52"/>
+    <w:lsdException w:name="List Table 1 Light Accent 1" w:uiPriority="46"/>
+    <w:lsdException w:name="List Table 2 Accent 1" w:uiPriority="47"/>
+    <w:lsdException w:name="List Table 3 Accent 1" w:uiPriority="48"/>
+    <w:lsdException w:name="List Table 4 Accent 1" w:uiPriority="49"/>
+    <w:lsdException w:name="List Table 5 Dark Accent 1" w:uiPriority="50"/>
+    <w:lsdException w:name="List Table 6 Colorful Accent 1" w:uiPriority="51"/>
+    <w:lsdException w:name="List Table 7 Colorful Accent 1" w:uiPriority="52"/>
+    <w:lsdException w:name="List Table 1 Light Accent 2" w:uiPriority="46"/>
+    <w:lsdException w:name="List Table 2 Accent 2" w:uiPriority="47"/>
+    <w:lsdException w:name="List Table 3 Accent 2" w:uiPriority="48"/>
+    <w:lsdException w:name="List Table 4 Accent 2" w:uiPriority="49"/>
+    <w:lsdException w:name="List Table 5 Dark Accent 2" w:uiPriority="50"/>
+    <w:lsdException w:name="List Table 6 Colorful Accent 2" w:uiPriority="51"/>
+    <w:lsdException w:name="List Table 7 Colorful Accent 2" w:uiPriority="52"/>
+    <w:lsdException w:name="List Table 1 Light Accent 3" w:uiPriority="46"/>
+    <w:lsdException w:name="List Table 2 Accent 3" w:uiPriority="47"/>
+    <w:lsdException w:name="List Table 3 Accent 3" w:uiPriority="48"/>
+    <w:lsdException w:name="List Table 4 Accent 3" w:uiPriority="49"/>
+    <w:lsdException w:name="List Table 5 Dark Accent 3" w:uiPriority="50"/>
+    <w:lsdException w:name="List Table 6 Colorful Accent 3" w:uiPriority="51"/>
+    <w:lsdException w:name="List Table 7 Colorful Accent 3" w:uiPriority="52"/>
+    <w:lsdException w:name="List Table 1 Light Accent 4" w:uiPriority="46"/>
+    <w:lsdException w:name="List Table 2 Accent 4" w:uiPriority="47"/>
+    <w:lsdException w:name="List Table 3 Accent 4" w:uiPriority="48"/>
+    <w:lsdException w:name="List Table 4 Accent 4" w:uiPriority="49"/>
+    <w:lsdException w:name="List Table 5 Dark Accent 4" w:uiPriority="50"/>
+    <w:lsdException w:name="List Table 6 Colorful Accent 4" w:uiPriority="51"/>
+    <w:lsdException w:name="List Table 7 Colorful Accent 4" w:uiPriority="52"/>
+    <w:lsdException w:name="List Table 1 Light Accent 5" w:uiPriority="46"/>
+    <w:lsdException w:name="List Table 2 Accent 5" w:uiPriority="47"/>
+    <w:lsdException w:name="List Table 3 Accent 5" w:uiPriority="48"/>
+    <w:lsdException w:name="List Table 4 Accent 5" w:uiPriority="49"/>
+    <w:lsdException w:name="List Table 5 Dark Accent 5" w:uiPriority="50"/>
+    <w:lsdException w:name="List Table 6 Colorful Accent 5" w:uiPriority="51"/>
+    <w:lsdException w:name="List Table 7 Colorful Accent 5" w:uiPriority="52"/>
+    <w:lsdException w:name="List Table 1 Light Accent 6" w:uiPriority="46"/>
+    <w:lsdException w:name="List Table 2 Accent 6" w:uiPriority="47"/>
+    <w:lsdException w:name="List Table 3 Accent 6" w:uiPriority="48"/>
+    <w:lsdException w:name="List Table 4 Accent 6" w:uiPriority="49"/>
+    <w:lsdException w:name="List Table 5 Dark Accent 6" w:uiPriority="50"/>
+    <w:lsdException w:name="List Table 6 Colorful Accent 6" w:uiPriority="51"/>
+    <w:lsdException w:name="List Table 7 Colorful Accent 6" w:uiPriority="52"/>
+    <w:lsdException w:name="Mention" w:semiHidden="1" w:unhideWhenUsed="1"/>
+    <w:lsdException w:name="Smart Hyperlink" w:semiHidden="1" w:unhideWhenUsed="1"/>
+    <w:lsdException w:name="Hashtag" w:semiHidden="1" w:unhideWhenUsed="1"/>
+    <w:lsdException w:name="Unresolved Mention" w:semiHidden="1" w:unhideWhenUsed="1"/>
+    <w:lsdException w:name="Smart Link" w:semiHidden="1" w:unhideWhenUsed="1"/>
   </w:latentStyles>
-  <w:style w:type="paragraph" w:default="1" w:styleId="1">
+  <w:style w:type="paragraph" w:default="1" w:styleId="a">
     <w:name w:val="Normal"/>
     <w:qFormat/>
-    <w:uiPriority w:val="0"/>
     <w:pPr>
       <w:spacing w:after="160" w:line="259" w:lineRule="auto"/>
     </w:pPr>
     <w:rPr>
-      <w:rFonts w:asciiTheme="minorHAnsi" w:hAnsiTheme="minorHAnsi" w:eastAsiaTheme="minorEastAsia" w:cstheme="minorBidi"/>
       <w:sz w:val="22"/>
       <w:szCs w:val="22"/>
-      <w:lang w:val="en-AU" w:eastAsia="zh-CN" w:bidi="ar-SA"/>
+      <w:lang w:val="en-AU"/>
     </w:rPr>
   </w:style>
-  <w:style w:type="character" w:default="1" w:styleId="2">
+  <w:style w:type="character" w:default="1" w:styleId="a0">
     <w:name w:val="Default Paragraph Font"/>
+    <w:uiPriority w:val="1"/>
+    <w:semiHidden/>
     <w:unhideWhenUsed/>
-    <w:qFormat/>
-    <w:uiPriority w:val="1"/>
   </w:style>
-  <w:style w:type="table" w:default="1" w:styleId="3">
+  <w:style w:type="table" w:default="1" w:styleId="a1">
     <w:name w:val="Normal Table"/>
+    <w:uiPriority w:val="99"/>
+    <w:semiHidden/>
     <w:unhideWhenUsed/>
-    <w:qFormat/>
-    <w:uiPriority w:val="99"/>
     <w:tblPr>
+      <w:tblInd w:w="0" w:type="dxa"/>
       <w:tblCellMar>
         <w:top w:w="0" w:type="dxa"/>
         <w:left w:w="108" w:type="dxa"/>
@@ -847,33 +2978,45 @@
       </w:tblCellMar>
     </w:tblPr>
   </w:style>
-  <w:style w:type="table" w:styleId="4">
+  <w:style w:type="numbering" w:default="1" w:styleId="a2">
+    <w:name w:val="No List"/>
+    <w:uiPriority w:val="99"/>
+    <w:semiHidden/>
+    <w:unhideWhenUsed/>
+  </w:style>
+  <w:style w:type="table" w:styleId="a3">
     <w:name w:val="Table Grid"/>
-    <w:basedOn w:val="3"/>
+    <w:basedOn w:val="a1"/>
+    <w:uiPriority w:val="39"/>
     <w:qFormat/>
-    <w:uiPriority w:val="39"/>
-    <w:pPr>
-      <w:spacing w:after="0" w:line="240" w:lineRule="auto"/>
-    </w:pPr>
     <w:tblPr>
       <w:tblBorders>
-        <w:top w:val="single" w:color="auto" w:sz="4" w:space="0"/>
-        <w:left w:val="single" w:color="auto" w:sz="4" w:space="0"/>
-        <w:bottom w:val="single" w:color="auto" w:sz="4" w:space="0"/>
-        <w:right w:val="single" w:color="auto" w:sz="4" w:space="0"/>
-        <w:insideH w:val="single" w:color="auto" w:sz="4" w:space="0"/>
-        <w:insideV w:val="single" w:color="auto" w:sz="4" w:space="0"/>
+        <w:top w:val="single" w:sz="4" w:space="0" w:color="auto"/>
+        <w:left w:val="single" w:sz="4" w:space="0" w:color="auto"/>
+        <w:bottom w:val="single" w:sz="4" w:space="0" w:color="auto"/>
+        <w:right w:val="single" w:sz="4" w:space="0" w:color="auto"/>
+        <w:insideH w:val="single" w:sz="4" w:space="0" w:color="auto"/>
+        <w:insideV w:val="single" w:sz="4" w:space="0" w:color="auto"/>
       </w:tblBorders>
     </w:tblPr>
   </w:style>
-  <w:style w:type="paragraph" w:customStyle="1" w:styleId="5">
-    <w:name w:val="List Paragraph"/>
-    <w:basedOn w:val="1"/>
+  <w:style w:type="paragraph" w:customStyle="1" w:styleId="1">
+    <w:name w:val="列表段落1"/>
+    <w:basedOn w:val="a"/>
+    <w:uiPriority w:val="34"/>
     <w:qFormat/>
-    <w:uiPriority w:val="34"/>
     <w:pPr>
       <w:ind w:left="720"/>
       <w:contextualSpacing/>
+    </w:pPr>
+  </w:style>
+  <w:style w:type="paragraph" w:styleId="a4">
+    <w:name w:val="List Paragraph"/>
+    <w:basedOn w:val="a"/>
+    <w:uiPriority w:val="99"/>
+    <w:rsid w:val="00871DB6"/>
+    <w:pPr>
+      <w:ind w:firstLineChars="200" w:firstLine="420"/>
     </w:pPr>
   </w:style>
 </w:styles>
@@ -923,7 +3066,7 @@
     <a:fontScheme name="Office">
       <a:majorFont>
         <a:latin typeface="Calibri Light"/>
-        <a:ea typeface=""/>
+        <a:ea typeface="黑体"/>
         <a:cs typeface=""/>
         <a:font script="Jpan" typeface="游ゴシック Light"/>
         <a:font script="Hang" typeface="맑은 고딕"/>
@@ -958,7 +3101,7 @@
       </a:majorFont>
       <a:minorFont>
         <a:latin typeface="Calibri"/>
-        <a:ea typeface=""/>
+        <a:ea typeface="宋体"/>
         <a:cs typeface=""/>
         <a:font script="Jpan" typeface="游明朝"/>
         <a:font script="Hang" typeface="맑은 고딕"/>
@@ -1131,6 +3274,7 @@
     </a:fmtScheme>
   </a:themeElements>
   <a:objectDefaults/>
+  <a:extraClrSchemeLst/>
 </a:theme>
 </file>
 
